--- a/AlgorithmsAndDataStructuresCheatSheet.docx
+++ b/AlgorithmsAndDataStructuresCheatSheet.docx
@@ -358,9 +358,705 @@
       <w:r>
         <w:t>Static in size, meaning that they are declared with a fixed size.</w:t>
       </w:r>
+    </w:p>
+    <w:p/>
+    <w:p>
+      <w:pPr>
+        <w:pStyle w:val="Heading3"/>
+      </w:pPr>
+      <w:r>
+        <w:t>Dynamic Arrays</w:t>
+      </w:r>
+    </w:p>
+    <w:p/>
+    <w:p>
+      <w:pPr>
+        <w:pStyle w:val="ListParagraph"/>
+        <w:numPr>
+          <w:ilvl w:val="0"/>
+          <w:numId w:val="3"/>
+        </w:numPr>
+      </w:pPr>
+      <w:r>
+        <w:t>One dimensional arrays but have reserved space for additional elements.</w:t>
+      </w:r>
+    </w:p>
+    <w:p>
+      <w:pPr>
+        <w:pStyle w:val="ListParagraph"/>
+        <w:numPr>
+          <w:ilvl w:val="0"/>
+          <w:numId w:val="3"/>
+        </w:numPr>
+      </w:pPr>
+      <w:r>
+        <w:t xml:space="preserve">If a dynamic array is full, it copies </w:t>
+      </w:r>
+      <w:proofErr w:type="gramStart"/>
+      <w:r>
+        <w:t>it’s</w:t>
+      </w:r>
+      <w:proofErr w:type="gramEnd"/>
+      <w:r>
+        <w:t xml:space="preserve"> content to a larger array.</w:t>
+      </w:r>
+    </w:p>
+    <w:p/>
+    <w:p>
+      <w:pPr>
+        <w:pStyle w:val="Heading3"/>
+      </w:pPr>
+      <w:r>
+        <w:t>Two Dimensional Arrays</w:t>
+      </w:r>
+    </w:p>
+    <w:p/>
+    <w:p>
+      <w:pPr>
+        <w:pStyle w:val="ListParagraph"/>
+        <w:numPr>
+          <w:ilvl w:val="0"/>
+          <w:numId w:val="4"/>
+        </w:numPr>
+      </w:pPr>
+      <w:r>
+        <w:t>Have x and y indices like grid or nested arrays.</w:t>
+      </w:r>
+    </w:p>
+    <w:p/>
+    <w:p>
+      <w:pPr>
+        <w:pStyle w:val="Heading3"/>
+      </w:pPr>
+      <w:r>
+        <w:t>Big O efficiency</w:t>
+      </w:r>
+    </w:p>
+    <w:p/>
+    <w:p>
+      <w:pPr>
+        <w:pStyle w:val="ListParagraph"/>
+        <w:numPr>
+          <w:ilvl w:val="0"/>
+          <w:numId w:val="5"/>
+        </w:numPr>
+      </w:pPr>
+      <w:r>
+        <w:t xml:space="preserve">Indexing: </w:t>
+      </w:r>
+    </w:p>
+    <w:p>
+      <w:pPr>
+        <w:pStyle w:val="ListParagraph"/>
+      </w:pPr>
+      <w:r>
+        <w:t xml:space="preserve">Linear array: </w:t>
+      </w:r>
+      <w:proofErr w:type="gramStart"/>
+      <w:r>
+        <w:t>O(</w:t>
+      </w:r>
+      <w:proofErr w:type="gramEnd"/>
+      <w:r>
+        <w:t>1)</w:t>
+      </w:r>
+    </w:p>
+    <w:p>
+      <w:pPr>
+        <w:pStyle w:val="ListParagraph"/>
+      </w:pPr>
+      <w:r>
+        <w:t xml:space="preserve">Dynamic array: </w:t>
+      </w:r>
+      <w:proofErr w:type="gramStart"/>
+      <w:r>
+        <w:t>O(</w:t>
+      </w:r>
+      <w:proofErr w:type="gramEnd"/>
+      <w:r>
+        <w:t>1)</w:t>
+      </w:r>
+    </w:p>
+    <w:p>
+      <w:pPr>
+        <w:pStyle w:val="ListParagraph"/>
+        <w:numPr>
+          <w:ilvl w:val="0"/>
+          <w:numId w:val="5"/>
+        </w:numPr>
+      </w:pPr>
+      <w:r>
+        <w:lastRenderedPageBreak/>
+        <w:t>Search:</w:t>
+      </w:r>
+    </w:p>
+    <w:p>
+      <w:pPr>
+        <w:pStyle w:val="ListParagraph"/>
+      </w:pPr>
+      <w:r>
+        <w:t>Linear array: O(n)</w:t>
+      </w:r>
+    </w:p>
+    <w:p>
+      <w:pPr>
+        <w:pStyle w:val="ListParagraph"/>
+      </w:pPr>
+      <w:r>
+        <w:t>Dynamic array: O(n)</w:t>
+      </w:r>
+    </w:p>
+    <w:p>
+      <w:pPr>
+        <w:pStyle w:val="ListParagraph"/>
+      </w:pPr>
+    </w:p>
+    <w:p>
+      <w:pPr>
+        <w:pStyle w:val="ListParagraph"/>
+        <w:numPr>
+          <w:ilvl w:val="0"/>
+          <w:numId w:val="5"/>
+        </w:numPr>
+      </w:pPr>
+      <w:r>
+        <w:t>Optimized Search</w:t>
+      </w:r>
+    </w:p>
+    <w:p>
+      <w:pPr>
+        <w:pStyle w:val="ListParagraph"/>
+      </w:pPr>
+      <w:r>
+        <w:t>Linear array: O(</w:t>
+      </w:r>
+      <w:proofErr w:type="spellStart"/>
+      <w:r>
+        <w:t>logn</w:t>
+      </w:r>
+      <w:proofErr w:type="spellEnd"/>
+      <w:r>
+        <w:t>)</w:t>
+      </w:r>
+    </w:p>
+    <w:p>
+      <w:pPr>
+        <w:pStyle w:val="ListParagraph"/>
+      </w:pPr>
+      <w:r>
+        <w:t>Dynamic array: O(</w:t>
+      </w:r>
+      <w:proofErr w:type="spellStart"/>
+      <w:r>
+        <w:t>logn</w:t>
+      </w:r>
+      <w:proofErr w:type="spellEnd"/>
+      <w:r>
+        <w:t>)</w:t>
+      </w:r>
+    </w:p>
+    <w:p>
+      <w:pPr>
+        <w:pStyle w:val="ListParagraph"/>
+      </w:pPr>
+    </w:p>
+    <w:p>
+      <w:pPr>
+        <w:pStyle w:val="ListParagraph"/>
+        <w:numPr>
+          <w:ilvl w:val="0"/>
+          <w:numId w:val="5"/>
+        </w:numPr>
+      </w:pPr>
+      <w:r>
+        <w:t>Insertion</w:t>
+      </w:r>
+    </w:p>
+    <w:p>
+      <w:pPr>
+        <w:pStyle w:val="ListParagraph"/>
+      </w:pPr>
+      <w:r>
+        <w:t>Linear array: n/a</w:t>
+      </w:r>
+    </w:p>
+    <w:p>
+      <w:pPr>
+        <w:pStyle w:val="ListParagraph"/>
+      </w:pPr>
+      <w:r>
+        <w:t>Dynamic array: O(n)</w:t>
+      </w:r>
+    </w:p>
+    <w:p>
+      <w:pPr>
+        <w:pStyle w:val="ListParagraph"/>
+      </w:pPr>
+    </w:p>
+    <w:p>
+      <w:pPr>
+        <w:pStyle w:val="Heading2"/>
+      </w:pPr>
+      <w:r>
+        <w:t>Linked List</w:t>
+      </w:r>
+    </w:p>
+    <w:p/>
+    <w:p>
+      <w:pPr>
+        <w:pStyle w:val="ListParagraph"/>
+        <w:numPr>
+          <w:ilvl w:val="0"/>
+          <w:numId w:val="6"/>
+        </w:numPr>
+      </w:pPr>
+      <w:r>
+        <w:t>Stores data with nodes that point to other nodes.</w:t>
+      </w:r>
+    </w:p>
+    <w:p>
+      <w:pPr>
+        <w:pStyle w:val="ListParagraph"/>
+        <w:numPr>
+          <w:ilvl w:val="0"/>
+          <w:numId w:val="6"/>
+        </w:numPr>
+      </w:pPr>
+      <w:r>
+        <w:t>Nodes at its most basic it has data and one reference to another node.</w:t>
+      </w:r>
+    </w:p>
+    <w:p>
+      <w:pPr>
+        <w:pStyle w:val="ListParagraph"/>
+        <w:numPr>
+          <w:ilvl w:val="0"/>
+          <w:numId w:val="6"/>
+        </w:numPr>
+      </w:pPr>
+      <w:r>
+        <w:t>A linked list chains node together by pointing one node’s reference towards another node.</w:t>
+      </w:r>
+    </w:p>
+    <w:p>
+      <w:pPr>
+        <w:pStyle w:val="ListParagraph"/>
+        <w:numPr>
+          <w:ilvl w:val="0"/>
+          <w:numId w:val="6"/>
+        </w:numPr>
+      </w:pPr>
+      <w:r>
+        <w:t>Designed to optimize insertion and deletion, slow at indexing and searching.</w:t>
+      </w:r>
+    </w:p>
+    <w:p/>
+    <w:p>
+      <w:pPr>
+        <w:pStyle w:val="Heading3"/>
+      </w:pPr>
+      <w:r>
+        <w:t>Doubly Linked List</w:t>
+      </w:r>
+    </w:p>
+    <w:p/>
+    <w:p>
+      <w:pPr>
+        <w:pStyle w:val="ListParagraph"/>
+        <w:numPr>
+          <w:ilvl w:val="0"/>
+          <w:numId w:val="7"/>
+        </w:numPr>
+      </w:pPr>
+      <w:r>
+        <w:t>Has nodes that reference the previous node.</w:t>
+      </w:r>
+    </w:p>
+    <w:p/>
+    <w:p>
+      <w:pPr>
+        <w:pStyle w:val="Heading3"/>
+      </w:pPr>
+      <w:r>
+        <w:t>Circular Linked List</w:t>
+      </w:r>
+    </w:p>
+    <w:p/>
+    <w:p>
+      <w:pPr>
+        <w:pStyle w:val="ListParagraph"/>
+        <w:numPr>
+          <w:ilvl w:val="0"/>
+          <w:numId w:val="8"/>
+        </w:numPr>
+      </w:pPr>
+      <w:r>
+        <w:t>Simple linked list whose tail means the last node references head that is first node.</w:t>
+      </w:r>
+    </w:p>
+    <w:p/>
+    <w:p>
+      <w:pPr>
+        <w:pStyle w:val="Heading3"/>
+      </w:pPr>
+      <w:r>
+        <w:t>Stack</w:t>
+      </w:r>
+    </w:p>
+    <w:p/>
+    <w:p>
+      <w:pPr>
+        <w:pStyle w:val="ListParagraph"/>
+        <w:numPr>
+          <w:ilvl w:val="0"/>
+          <w:numId w:val="9"/>
+        </w:numPr>
+      </w:pPr>
+      <w:r>
+        <w:t>Commonly implemented with linked lists but can be made from arrays too.</w:t>
+      </w:r>
+    </w:p>
+    <w:p>
+      <w:pPr>
+        <w:pStyle w:val="ListParagraph"/>
+        <w:numPr>
+          <w:ilvl w:val="0"/>
+          <w:numId w:val="9"/>
+        </w:numPr>
+      </w:pPr>
+      <w:r>
+        <w:t>Stacks are Last in First out(LIFO) data structures.</w:t>
+      </w:r>
+    </w:p>
+    <w:p>
+      <w:pPr>
+        <w:pStyle w:val="ListParagraph"/>
+        <w:numPr>
+          <w:ilvl w:val="0"/>
+          <w:numId w:val="9"/>
+        </w:numPr>
+      </w:pPr>
+      <w:r>
+        <w:t>Made with a linked list by having head be the only place for insertion and removal.</w:t>
+      </w:r>
+    </w:p>
+    <w:p/>
+    <w:p>
+      <w:pPr>
+        <w:pStyle w:val="Heading3"/>
+      </w:pPr>
+      <w:r>
+        <w:t>Queues</w:t>
+      </w:r>
+    </w:p>
+    <w:p/>
+    <w:p>
+      <w:pPr>
+        <w:pStyle w:val="ListParagraph"/>
+        <w:numPr>
+          <w:ilvl w:val="0"/>
+          <w:numId w:val="10"/>
+        </w:numPr>
+      </w:pPr>
+      <w:r>
+        <w:t>Can be implemented using linked list or an array.</w:t>
+      </w:r>
+    </w:p>
+    <w:p>
+      <w:pPr>
+        <w:pStyle w:val="ListParagraph"/>
+        <w:numPr>
+          <w:ilvl w:val="0"/>
+          <w:numId w:val="10"/>
+        </w:numPr>
+      </w:pPr>
+      <w:r>
+        <w:lastRenderedPageBreak/>
+        <w:t>Queues are First in, First out (FIFO) data structure.</w:t>
+      </w:r>
+    </w:p>
+    <w:p>
+      <w:pPr>
+        <w:pStyle w:val="ListParagraph"/>
+        <w:numPr>
+          <w:ilvl w:val="0"/>
+          <w:numId w:val="10"/>
+        </w:numPr>
+      </w:pPr>
+      <w:r>
+        <w:t>Made with doubly linked list that only removes from head and adds to tail.</w:t>
+      </w:r>
+    </w:p>
+    <w:p/>
+    <w:p>
+      <w:pPr>
+        <w:pStyle w:val="Heading3"/>
+      </w:pPr>
+      <w:r>
+        <w:t>Big O efficiency</w:t>
+      </w:r>
+    </w:p>
+    <w:p/>
+    <w:p>
+      <w:pPr>
+        <w:pStyle w:val="ListParagraph"/>
+        <w:numPr>
+          <w:ilvl w:val="0"/>
+          <w:numId w:val="11"/>
+        </w:numPr>
+      </w:pPr>
+      <w:r>
+        <w:t>Indexing:</w:t>
+      </w:r>
+    </w:p>
+    <w:p>
+      <w:pPr>
+        <w:pStyle w:val="ListParagraph"/>
+      </w:pPr>
+      <w:r>
+        <w:t>LinkedList: O(n)</w:t>
+      </w:r>
+    </w:p>
+    <w:p>
+      <w:pPr>
+        <w:pStyle w:val="ListParagraph"/>
+      </w:pPr>
+    </w:p>
+    <w:p>
+      <w:pPr>
+        <w:pStyle w:val="ListParagraph"/>
+        <w:numPr>
+          <w:ilvl w:val="0"/>
+          <w:numId w:val="11"/>
+        </w:numPr>
+      </w:pPr>
+      <w:r>
+        <w:t>Search:</w:t>
+      </w:r>
+    </w:p>
+    <w:p>
+      <w:pPr>
+        <w:pStyle w:val="ListParagraph"/>
+      </w:pPr>
+      <w:r>
+        <w:t>LinkedList: O(n)</w:t>
+      </w:r>
+    </w:p>
+    <w:p>
+      <w:pPr>
+        <w:pStyle w:val="ListParagraph"/>
+      </w:pPr>
+    </w:p>
+    <w:p>
+      <w:pPr>
+        <w:pStyle w:val="ListParagraph"/>
+        <w:numPr>
+          <w:ilvl w:val="0"/>
+          <w:numId w:val="11"/>
+        </w:numPr>
+      </w:pPr>
+      <w:r>
+        <w:t>Optimized Search:</w:t>
+      </w:r>
+    </w:p>
+    <w:p>
+      <w:pPr>
+        <w:pStyle w:val="ListParagraph"/>
+      </w:pPr>
+      <w:r>
+        <w:t>Linked Lists: O(n)</w:t>
+      </w:r>
+    </w:p>
+    <w:p>
+      <w:pPr>
+        <w:pStyle w:val="ListParagraph"/>
+      </w:pPr>
+    </w:p>
+    <w:p>
+      <w:pPr>
+        <w:pStyle w:val="ListParagraph"/>
+        <w:numPr>
+          <w:ilvl w:val="0"/>
+          <w:numId w:val="11"/>
+        </w:numPr>
+      </w:pPr>
+      <w:r>
+        <w:t>Insertion:</w:t>
+      </w:r>
+    </w:p>
+    <w:p>
+      <w:pPr>
+        <w:pStyle w:val="ListParagraph"/>
+      </w:pPr>
+      <w:r>
+        <w:t xml:space="preserve">Linked Lists: </w:t>
+      </w:r>
+      <w:proofErr w:type="gramStart"/>
+      <w:r>
+        <w:t>O(</w:t>
+      </w:r>
+      <w:proofErr w:type="gramEnd"/>
+      <w:r>
+        <w:t>1)</w:t>
+      </w:r>
+    </w:p>
+    <w:p>
+      <w:pPr>
+        <w:pStyle w:val="ListParagraph"/>
+      </w:pPr>
+    </w:p>
+    <w:p>
+      <w:pPr>
+        <w:pStyle w:val="Heading2"/>
+      </w:pPr>
+      <w:r>
+        <w:t>Hash Table or Hash Map</w:t>
+      </w:r>
+    </w:p>
+    <w:p/>
+    <w:p>
+      <w:pPr>
+        <w:pStyle w:val="ListParagraph"/>
+        <w:numPr>
+          <w:ilvl w:val="0"/>
+          <w:numId w:val="12"/>
+        </w:numPr>
+      </w:pPr>
+      <w:r>
+        <w:t>Stores data with key value pairs.</w:t>
+      </w:r>
+    </w:p>
+    <w:p>
+      <w:pPr>
+        <w:ind w:left="360"/>
+      </w:pPr>
+    </w:p>
+    <w:p>
+      <w:pPr>
+        <w:pStyle w:val="Heading2"/>
+      </w:pPr>
+      <w:r>
+        <w:t>Hash functions:</w:t>
+      </w:r>
+    </w:p>
+    <w:p/>
+    <w:p>
+      <w:pPr>
+        <w:pStyle w:val="ListParagraph"/>
+        <w:numPr>
+          <w:ilvl w:val="0"/>
+          <w:numId w:val="13"/>
+        </w:numPr>
+      </w:pPr>
+      <w:r>
+        <w:t>Accept a key and return an output unique only to that specific key.</w:t>
+      </w:r>
+    </w:p>
+    <w:p>
+      <w:pPr>
+        <w:pStyle w:val="ListParagraph"/>
+        <w:numPr>
+          <w:ilvl w:val="0"/>
+          <w:numId w:val="13"/>
+        </w:numPr>
+      </w:pPr>
+      <w:r>
+        <w:t>This is known as hashing, which is the concept that an input and an output have a one-to-one correspondence to map information.</w:t>
+      </w:r>
+    </w:p>
+    <w:p>
+      <w:pPr>
+        <w:pStyle w:val="ListParagraph"/>
+        <w:numPr>
+          <w:ilvl w:val="0"/>
+          <w:numId w:val="13"/>
+        </w:numPr>
+      </w:pPr>
+      <w:r>
+        <w:t>Hash functions return a unique address in memory for that data.</w:t>
+      </w:r>
+    </w:p>
+    <w:p>
+      <w:pPr>
+        <w:pStyle w:val="ListParagraph"/>
+        <w:numPr>
+          <w:ilvl w:val="0"/>
+          <w:numId w:val="13"/>
+        </w:numPr>
+      </w:pPr>
+      <w:r>
+        <w:t>Designed to optimize searching, insertion and deletion.</w:t>
+      </w:r>
+    </w:p>
+    <w:p>
+      <w:pPr>
+        <w:ind w:left="360"/>
+      </w:pPr>
+    </w:p>
+    <w:p>
+      <w:pPr>
+        <w:pStyle w:val="Heading3"/>
+      </w:pPr>
+      <w:r>
+        <w:t>Hash Collisions</w:t>
+      </w:r>
+    </w:p>
+    <w:p/>
+    <w:p>
+      <w:pPr>
+        <w:pStyle w:val="ListParagraph"/>
+        <w:numPr>
+          <w:ilvl w:val="0"/>
+          <w:numId w:val="14"/>
+        </w:numPr>
+      </w:pPr>
+      <w:r>
+        <w:t>Hash collisions happen when a hash function returns the same output for two distinct inputs.</w:t>
+      </w:r>
+    </w:p>
+    <w:p>
+      <w:pPr>
+        <w:pStyle w:val="ListParagraph"/>
+        <w:numPr>
+          <w:ilvl w:val="0"/>
+          <w:numId w:val="14"/>
+        </w:numPr>
+      </w:pPr>
+      <w:r>
+        <w:t>All hash function has this problem.</w:t>
+      </w:r>
+    </w:p>
+    <w:p>
+      <w:pPr>
+        <w:pStyle w:val="ListParagraph"/>
+        <w:numPr>
+          <w:ilvl w:val="0"/>
+          <w:numId w:val="14"/>
+        </w:numPr>
+      </w:pPr>
+      <w:r>
+        <w:t xml:space="preserve">This </w:t>
+      </w:r>
+      <w:r>
+        <w:t>is often accommodated by having hash tables to be very large.</w:t>
+      </w:r>
+    </w:p>
+    <w:p>
+      <w:pPr>
+        <w:pStyle w:val="ListParagraph"/>
+        <w:numPr>
+          <w:ilvl w:val="0"/>
+          <w:numId w:val="14"/>
+        </w:numPr>
+      </w:pPr>
+      <w:r>
+        <w:t>Hashes are important for associative arrays and database indexing.</w:t>
+      </w:r>
       <w:bookmarkStart w:id="3" w:name="_GoBack"/>
       <w:bookmarkEnd w:id="3"/>
     </w:p>
+    <w:p/>
+    <w:p/>
     <w:sectPr>
       <w:pgSz w:w="12240" w:h="15840"/>
       <w:pgMar w:top="1440" w:right="1440" w:bottom="1440" w:left="1440" w:header="720" w:footer="720" w:gutter="0"/>
@@ -463,6 +1159,807 @@
     </w:lvl>
   </w:abstractNum>
   <w:abstractNum w:abstractNumId="1" w15:restartNumberingAfterBreak="0">
+    <w:nsid w:val="09EE0E0D"/>
+    <w:multiLevelType w:val="hybridMultilevel"/>
+    <w:tmpl w:val="3AFE84F2"/>
+    <w:lvl w:ilvl="0" w:tplc="04090011">
+      <w:start w:val="1"/>
+      <w:numFmt w:val="decimal"/>
+      <w:lvlText w:val="%1)"/>
+      <w:lvlJc w:val="left"/>
+      <w:pPr>
+        <w:ind w:left="720" w:hanging="360"/>
+      </w:pPr>
+      <w:rPr>
+        <w:rFonts w:hint="default"/>
+      </w:rPr>
+    </w:lvl>
+    <w:lvl w:ilvl="1" w:tplc="04090019" w:tentative="1">
+      <w:start w:val="1"/>
+      <w:numFmt w:val="lowerLetter"/>
+      <w:lvlText w:val="%2."/>
+      <w:lvlJc w:val="left"/>
+      <w:pPr>
+        <w:ind w:left="1440" w:hanging="360"/>
+      </w:pPr>
+    </w:lvl>
+    <w:lvl w:ilvl="2" w:tplc="0409001B" w:tentative="1">
+      <w:start w:val="1"/>
+      <w:numFmt w:val="lowerRoman"/>
+      <w:lvlText w:val="%3."/>
+      <w:lvlJc w:val="right"/>
+      <w:pPr>
+        <w:ind w:left="2160" w:hanging="180"/>
+      </w:pPr>
+    </w:lvl>
+    <w:lvl w:ilvl="3" w:tplc="0409000F" w:tentative="1">
+      <w:start w:val="1"/>
+      <w:numFmt w:val="decimal"/>
+      <w:lvlText w:val="%4."/>
+      <w:lvlJc w:val="left"/>
+      <w:pPr>
+        <w:ind w:left="2880" w:hanging="360"/>
+      </w:pPr>
+    </w:lvl>
+    <w:lvl w:ilvl="4" w:tplc="04090019" w:tentative="1">
+      <w:start w:val="1"/>
+      <w:numFmt w:val="lowerLetter"/>
+      <w:lvlText w:val="%5."/>
+      <w:lvlJc w:val="left"/>
+      <w:pPr>
+        <w:ind w:left="3600" w:hanging="360"/>
+      </w:pPr>
+    </w:lvl>
+    <w:lvl w:ilvl="5" w:tplc="0409001B" w:tentative="1">
+      <w:start w:val="1"/>
+      <w:numFmt w:val="lowerRoman"/>
+      <w:lvlText w:val="%6."/>
+      <w:lvlJc w:val="right"/>
+      <w:pPr>
+        <w:ind w:left="4320" w:hanging="180"/>
+      </w:pPr>
+    </w:lvl>
+    <w:lvl w:ilvl="6" w:tplc="0409000F" w:tentative="1">
+      <w:start w:val="1"/>
+      <w:numFmt w:val="decimal"/>
+      <w:lvlText w:val="%7."/>
+      <w:lvlJc w:val="left"/>
+      <w:pPr>
+        <w:ind w:left="5040" w:hanging="360"/>
+      </w:pPr>
+    </w:lvl>
+    <w:lvl w:ilvl="7" w:tplc="04090019" w:tentative="1">
+      <w:start w:val="1"/>
+      <w:numFmt w:val="lowerLetter"/>
+      <w:lvlText w:val="%8."/>
+      <w:lvlJc w:val="left"/>
+      <w:pPr>
+        <w:ind w:left="5760" w:hanging="360"/>
+      </w:pPr>
+    </w:lvl>
+    <w:lvl w:ilvl="8" w:tplc="0409001B" w:tentative="1">
+      <w:start w:val="1"/>
+      <w:numFmt w:val="lowerRoman"/>
+      <w:lvlText w:val="%9."/>
+      <w:lvlJc w:val="right"/>
+      <w:pPr>
+        <w:ind w:left="6480" w:hanging="180"/>
+      </w:pPr>
+    </w:lvl>
+  </w:abstractNum>
+  <w:abstractNum w:abstractNumId="2" w15:restartNumberingAfterBreak="0">
+    <w:nsid w:val="352A48E5"/>
+    <w:multiLevelType w:val="hybridMultilevel"/>
+    <w:tmpl w:val="B18A834A"/>
+    <w:lvl w:ilvl="0" w:tplc="04090011">
+      <w:start w:val="1"/>
+      <w:numFmt w:val="decimal"/>
+      <w:lvlText w:val="%1)"/>
+      <w:lvlJc w:val="left"/>
+      <w:pPr>
+        <w:ind w:left="720" w:hanging="360"/>
+      </w:pPr>
+      <w:rPr>
+        <w:rFonts w:hint="default"/>
+      </w:rPr>
+    </w:lvl>
+    <w:lvl w:ilvl="1" w:tplc="04090019" w:tentative="1">
+      <w:start w:val="1"/>
+      <w:numFmt w:val="lowerLetter"/>
+      <w:lvlText w:val="%2."/>
+      <w:lvlJc w:val="left"/>
+      <w:pPr>
+        <w:ind w:left="1440" w:hanging="360"/>
+      </w:pPr>
+    </w:lvl>
+    <w:lvl w:ilvl="2" w:tplc="0409001B" w:tentative="1">
+      <w:start w:val="1"/>
+      <w:numFmt w:val="lowerRoman"/>
+      <w:lvlText w:val="%3."/>
+      <w:lvlJc w:val="right"/>
+      <w:pPr>
+        <w:ind w:left="2160" w:hanging="180"/>
+      </w:pPr>
+    </w:lvl>
+    <w:lvl w:ilvl="3" w:tplc="0409000F" w:tentative="1">
+      <w:start w:val="1"/>
+      <w:numFmt w:val="decimal"/>
+      <w:lvlText w:val="%4."/>
+      <w:lvlJc w:val="left"/>
+      <w:pPr>
+        <w:ind w:left="2880" w:hanging="360"/>
+      </w:pPr>
+    </w:lvl>
+    <w:lvl w:ilvl="4" w:tplc="04090019" w:tentative="1">
+      <w:start w:val="1"/>
+      <w:numFmt w:val="lowerLetter"/>
+      <w:lvlText w:val="%5."/>
+      <w:lvlJc w:val="left"/>
+      <w:pPr>
+        <w:ind w:left="3600" w:hanging="360"/>
+      </w:pPr>
+    </w:lvl>
+    <w:lvl w:ilvl="5" w:tplc="0409001B" w:tentative="1">
+      <w:start w:val="1"/>
+      <w:numFmt w:val="lowerRoman"/>
+      <w:lvlText w:val="%6."/>
+      <w:lvlJc w:val="right"/>
+      <w:pPr>
+        <w:ind w:left="4320" w:hanging="180"/>
+      </w:pPr>
+    </w:lvl>
+    <w:lvl w:ilvl="6" w:tplc="0409000F" w:tentative="1">
+      <w:start w:val="1"/>
+      <w:numFmt w:val="decimal"/>
+      <w:lvlText w:val="%7."/>
+      <w:lvlJc w:val="left"/>
+      <w:pPr>
+        <w:ind w:left="5040" w:hanging="360"/>
+      </w:pPr>
+    </w:lvl>
+    <w:lvl w:ilvl="7" w:tplc="04090019" w:tentative="1">
+      <w:start w:val="1"/>
+      <w:numFmt w:val="lowerLetter"/>
+      <w:lvlText w:val="%8."/>
+      <w:lvlJc w:val="left"/>
+      <w:pPr>
+        <w:ind w:left="5760" w:hanging="360"/>
+      </w:pPr>
+    </w:lvl>
+    <w:lvl w:ilvl="8" w:tplc="0409001B" w:tentative="1">
+      <w:start w:val="1"/>
+      <w:numFmt w:val="lowerRoman"/>
+      <w:lvlText w:val="%9."/>
+      <w:lvlJc w:val="right"/>
+      <w:pPr>
+        <w:ind w:left="6480" w:hanging="180"/>
+      </w:pPr>
+    </w:lvl>
+  </w:abstractNum>
+  <w:abstractNum w:abstractNumId="3" w15:restartNumberingAfterBreak="0">
+    <w:nsid w:val="40AC451A"/>
+    <w:multiLevelType w:val="hybridMultilevel"/>
+    <w:tmpl w:val="3AA0A046"/>
+    <w:lvl w:ilvl="0" w:tplc="04090011">
+      <w:start w:val="1"/>
+      <w:numFmt w:val="decimal"/>
+      <w:lvlText w:val="%1)"/>
+      <w:lvlJc w:val="left"/>
+      <w:pPr>
+        <w:ind w:left="720" w:hanging="360"/>
+      </w:pPr>
+      <w:rPr>
+        <w:rFonts w:hint="default"/>
+      </w:rPr>
+    </w:lvl>
+    <w:lvl w:ilvl="1" w:tplc="04090019" w:tentative="1">
+      <w:start w:val="1"/>
+      <w:numFmt w:val="lowerLetter"/>
+      <w:lvlText w:val="%2."/>
+      <w:lvlJc w:val="left"/>
+      <w:pPr>
+        <w:ind w:left="1440" w:hanging="360"/>
+      </w:pPr>
+    </w:lvl>
+    <w:lvl w:ilvl="2" w:tplc="0409001B" w:tentative="1">
+      <w:start w:val="1"/>
+      <w:numFmt w:val="lowerRoman"/>
+      <w:lvlText w:val="%3."/>
+      <w:lvlJc w:val="right"/>
+      <w:pPr>
+        <w:ind w:left="2160" w:hanging="180"/>
+      </w:pPr>
+    </w:lvl>
+    <w:lvl w:ilvl="3" w:tplc="0409000F" w:tentative="1">
+      <w:start w:val="1"/>
+      <w:numFmt w:val="decimal"/>
+      <w:lvlText w:val="%4."/>
+      <w:lvlJc w:val="left"/>
+      <w:pPr>
+        <w:ind w:left="2880" w:hanging="360"/>
+      </w:pPr>
+    </w:lvl>
+    <w:lvl w:ilvl="4" w:tplc="04090019" w:tentative="1">
+      <w:start w:val="1"/>
+      <w:numFmt w:val="lowerLetter"/>
+      <w:lvlText w:val="%5."/>
+      <w:lvlJc w:val="left"/>
+      <w:pPr>
+        <w:ind w:left="3600" w:hanging="360"/>
+      </w:pPr>
+    </w:lvl>
+    <w:lvl w:ilvl="5" w:tplc="0409001B" w:tentative="1">
+      <w:start w:val="1"/>
+      <w:numFmt w:val="lowerRoman"/>
+      <w:lvlText w:val="%6."/>
+      <w:lvlJc w:val="right"/>
+      <w:pPr>
+        <w:ind w:left="4320" w:hanging="180"/>
+      </w:pPr>
+    </w:lvl>
+    <w:lvl w:ilvl="6" w:tplc="0409000F" w:tentative="1">
+      <w:start w:val="1"/>
+      <w:numFmt w:val="decimal"/>
+      <w:lvlText w:val="%7."/>
+      <w:lvlJc w:val="left"/>
+      <w:pPr>
+        <w:ind w:left="5040" w:hanging="360"/>
+      </w:pPr>
+    </w:lvl>
+    <w:lvl w:ilvl="7" w:tplc="04090019" w:tentative="1">
+      <w:start w:val="1"/>
+      <w:numFmt w:val="lowerLetter"/>
+      <w:lvlText w:val="%8."/>
+      <w:lvlJc w:val="left"/>
+      <w:pPr>
+        <w:ind w:left="5760" w:hanging="360"/>
+      </w:pPr>
+    </w:lvl>
+    <w:lvl w:ilvl="8" w:tplc="0409001B" w:tentative="1">
+      <w:start w:val="1"/>
+      <w:numFmt w:val="lowerRoman"/>
+      <w:lvlText w:val="%9."/>
+      <w:lvlJc w:val="right"/>
+      <w:pPr>
+        <w:ind w:left="6480" w:hanging="180"/>
+      </w:pPr>
+    </w:lvl>
+  </w:abstractNum>
+  <w:abstractNum w:abstractNumId="4" w15:restartNumberingAfterBreak="0">
+    <w:nsid w:val="45440579"/>
+    <w:multiLevelType w:val="hybridMultilevel"/>
+    <w:tmpl w:val="D2D02E3A"/>
+    <w:lvl w:ilvl="0" w:tplc="04090011">
+      <w:start w:val="1"/>
+      <w:numFmt w:val="decimal"/>
+      <w:lvlText w:val="%1)"/>
+      <w:lvlJc w:val="left"/>
+      <w:pPr>
+        <w:ind w:left="720" w:hanging="360"/>
+      </w:pPr>
+      <w:rPr>
+        <w:rFonts w:hint="default"/>
+      </w:rPr>
+    </w:lvl>
+    <w:lvl w:ilvl="1" w:tplc="04090019" w:tentative="1">
+      <w:start w:val="1"/>
+      <w:numFmt w:val="lowerLetter"/>
+      <w:lvlText w:val="%2."/>
+      <w:lvlJc w:val="left"/>
+      <w:pPr>
+        <w:ind w:left="1440" w:hanging="360"/>
+      </w:pPr>
+    </w:lvl>
+    <w:lvl w:ilvl="2" w:tplc="0409001B" w:tentative="1">
+      <w:start w:val="1"/>
+      <w:numFmt w:val="lowerRoman"/>
+      <w:lvlText w:val="%3."/>
+      <w:lvlJc w:val="right"/>
+      <w:pPr>
+        <w:ind w:left="2160" w:hanging="180"/>
+      </w:pPr>
+    </w:lvl>
+    <w:lvl w:ilvl="3" w:tplc="0409000F" w:tentative="1">
+      <w:start w:val="1"/>
+      <w:numFmt w:val="decimal"/>
+      <w:lvlText w:val="%4."/>
+      <w:lvlJc w:val="left"/>
+      <w:pPr>
+        <w:ind w:left="2880" w:hanging="360"/>
+      </w:pPr>
+    </w:lvl>
+    <w:lvl w:ilvl="4" w:tplc="04090019" w:tentative="1">
+      <w:start w:val="1"/>
+      <w:numFmt w:val="lowerLetter"/>
+      <w:lvlText w:val="%5."/>
+      <w:lvlJc w:val="left"/>
+      <w:pPr>
+        <w:ind w:left="3600" w:hanging="360"/>
+      </w:pPr>
+    </w:lvl>
+    <w:lvl w:ilvl="5" w:tplc="0409001B" w:tentative="1">
+      <w:start w:val="1"/>
+      <w:numFmt w:val="lowerRoman"/>
+      <w:lvlText w:val="%6."/>
+      <w:lvlJc w:val="right"/>
+      <w:pPr>
+        <w:ind w:left="4320" w:hanging="180"/>
+      </w:pPr>
+    </w:lvl>
+    <w:lvl w:ilvl="6" w:tplc="0409000F" w:tentative="1">
+      <w:start w:val="1"/>
+      <w:numFmt w:val="decimal"/>
+      <w:lvlText w:val="%7."/>
+      <w:lvlJc w:val="left"/>
+      <w:pPr>
+        <w:ind w:left="5040" w:hanging="360"/>
+      </w:pPr>
+    </w:lvl>
+    <w:lvl w:ilvl="7" w:tplc="04090019" w:tentative="1">
+      <w:start w:val="1"/>
+      <w:numFmt w:val="lowerLetter"/>
+      <w:lvlText w:val="%8."/>
+      <w:lvlJc w:val="left"/>
+      <w:pPr>
+        <w:ind w:left="5760" w:hanging="360"/>
+      </w:pPr>
+    </w:lvl>
+    <w:lvl w:ilvl="8" w:tplc="0409001B" w:tentative="1">
+      <w:start w:val="1"/>
+      <w:numFmt w:val="lowerRoman"/>
+      <w:lvlText w:val="%9."/>
+      <w:lvlJc w:val="right"/>
+      <w:pPr>
+        <w:ind w:left="6480" w:hanging="180"/>
+      </w:pPr>
+    </w:lvl>
+  </w:abstractNum>
+  <w:abstractNum w:abstractNumId="5" w15:restartNumberingAfterBreak="0">
+    <w:nsid w:val="4D767EC4"/>
+    <w:multiLevelType w:val="hybridMultilevel"/>
+    <w:tmpl w:val="E530151C"/>
+    <w:lvl w:ilvl="0" w:tplc="04090011">
+      <w:start w:val="1"/>
+      <w:numFmt w:val="decimal"/>
+      <w:lvlText w:val="%1)"/>
+      <w:lvlJc w:val="left"/>
+      <w:pPr>
+        <w:ind w:left="720" w:hanging="360"/>
+      </w:pPr>
+      <w:rPr>
+        <w:rFonts w:hint="default"/>
+      </w:rPr>
+    </w:lvl>
+    <w:lvl w:ilvl="1" w:tplc="04090019" w:tentative="1">
+      <w:start w:val="1"/>
+      <w:numFmt w:val="lowerLetter"/>
+      <w:lvlText w:val="%2."/>
+      <w:lvlJc w:val="left"/>
+      <w:pPr>
+        <w:ind w:left="1440" w:hanging="360"/>
+      </w:pPr>
+    </w:lvl>
+    <w:lvl w:ilvl="2" w:tplc="0409001B" w:tentative="1">
+      <w:start w:val="1"/>
+      <w:numFmt w:val="lowerRoman"/>
+      <w:lvlText w:val="%3."/>
+      <w:lvlJc w:val="right"/>
+      <w:pPr>
+        <w:ind w:left="2160" w:hanging="180"/>
+      </w:pPr>
+    </w:lvl>
+    <w:lvl w:ilvl="3" w:tplc="0409000F" w:tentative="1">
+      <w:start w:val="1"/>
+      <w:numFmt w:val="decimal"/>
+      <w:lvlText w:val="%4."/>
+      <w:lvlJc w:val="left"/>
+      <w:pPr>
+        <w:ind w:left="2880" w:hanging="360"/>
+      </w:pPr>
+    </w:lvl>
+    <w:lvl w:ilvl="4" w:tplc="04090019" w:tentative="1">
+      <w:start w:val="1"/>
+      <w:numFmt w:val="lowerLetter"/>
+      <w:lvlText w:val="%5."/>
+      <w:lvlJc w:val="left"/>
+      <w:pPr>
+        <w:ind w:left="3600" w:hanging="360"/>
+      </w:pPr>
+    </w:lvl>
+    <w:lvl w:ilvl="5" w:tplc="0409001B" w:tentative="1">
+      <w:start w:val="1"/>
+      <w:numFmt w:val="lowerRoman"/>
+      <w:lvlText w:val="%6."/>
+      <w:lvlJc w:val="right"/>
+      <w:pPr>
+        <w:ind w:left="4320" w:hanging="180"/>
+      </w:pPr>
+    </w:lvl>
+    <w:lvl w:ilvl="6" w:tplc="0409000F" w:tentative="1">
+      <w:start w:val="1"/>
+      <w:numFmt w:val="decimal"/>
+      <w:lvlText w:val="%7."/>
+      <w:lvlJc w:val="left"/>
+      <w:pPr>
+        <w:ind w:left="5040" w:hanging="360"/>
+      </w:pPr>
+    </w:lvl>
+    <w:lvl w:ilvl="7" w:tplc="04090019" w:tentative="1">
+      <w:start w:val="1"/>
+      <w:numFmt w:val="lowerLetter"/>
+      <w:lvlText w:val="%8."/>
+      <w:lvlJc w:val="left"/>
+      <w:pPr>
+        <w:ind w:left="5760" w:hanging="360"/>
+      </w:pPr>
+    </w:lvl>
+    <w:lvl w:ilvl="8" w:tplc="0409001B" w:tentative="1">
+      <w:start w:val="1"/>
+      <w:numFmt w:val="lowerRoman"/>
+      <w:lvlText w:val="%9."/>
+      <w:lvlJc w:val="right"/>
+      <w:pPr>
+        <w:ind w:left="6480" w:hanging="180"/>
+      </w:pPr>
+    </w:lvl>
+  </w:abstractNum>
+  <w:abstractNum w:abstractNumId="6" w15:restartNumberingAfterBreak="0">
+    <w:nsid w:val="4D9D3B73"/>
+    <w:multiLevelType w:val="hybridMultilevel"/>
+    <w:tmpl w:val="1100B350"/>
+    <w:lvl w:ilvl="0" w:tplc="04090011">
+      <w:start w:val="1"/>
+      <w:numFmt w:val="decimal"/>
+      <w:lvlText w:val="%1)"/>
+      <w:lvlJc w:val="left"/>
+      <w:pPr>
+        <w:ind w:left="720" w:hanging="360"/>
+      </w:pPr>
+      <w:rPr>
+        <w:rFonts w:hint="default"/>
+      </w:rPr>
+    </w:lvl>
+    <w:lvl w:ilvl="1" w:tplc="04090019" w:tentative="1">
+      <w:start w:val="1"/>
+      <w:numFmt w:val="lowerLetter"/>
+      <w:lvlText w:val="%2."/>
+      <w:lvlJc w:val="left"/>
+      <w:pPr>
+        <w:ind w:left="1440" w:hanging="360"/>
+      </w:pPr>
+    </w:lvl>
+    <w:lvl w:ilvl="2" w:tplc="0409001B" w:tentative="1">
+      <w:start w:val="1"/>
+      <w:numFmt w:val="lowerRoman"/>
+      <w:lvlText w:val="%3."/>
+      <w:lvlJc w:val="right"/>
+      <w:pPr>
+        <w:ind w:left="2160" w:hanging="180"/>
+      </w:pPr>
+    </w:lvl>
+    <w:lvl w:ilvl="3" w:tplc="0409000F" w:tentative="1">
+      <w:start w:val="1"/>
+      <w:numFmt w:val="decimal"/>
+      <w:lvlText w:val="%4."/>
+      <w:lvlJc w:val="left"/>
+      <w:pPr>
+        <w:ind w:left="2880" w:hanging="360"/>
+      </w:pPr>
+    </w:lvl>
+    <w:lvl w:ilvl="4" w:tplc="04090019" w:tentative="1">
+      <w:start w:val="1"/>
+      <w:numFmt w:val="lowerLetter"/>
+      <w:lvlText w:val="%5."/>
+      <w:lvlJc w:val="left"/>
+      <w:pPr>
+        <w:ind w:left="3600" w:hanging="360"/>
+      </w:pPr>
+    </w:lvl>
+    <w:lvl w:ilvl="5" w:tplc="0409001B" w:tentative="1">
+      <w:start w:val="1"/>
+      <w:numFmt w:val="lowerRoman"/>
+      <w:lvlText w:val="%6."/>
+      <w:lvlJc w:val="right"/>
+      <w:pPr>
+        <w:ind w:left="4320" w:hanging="180"/>
+      </w:pPr>
+    </w:lvl>
+    <w:lvl w:ilvl="6" w:tplc="0409000F" w:tentative="1">
+      <w:start w:val="1"/>
+      <w:numFmt w:val="decimal"/>
+      <w:lvlText w:val="%7."/>
+      <w:lvlJc w:val="left"/>
+      <w:pPr>
+        <w:ind w:left="5040" w:hanging="360"/>
+      </w:pPr>
+    </w:lvl>
+    <w:lvl w:ilvl="7" w:tplc="04090019" w:tentative="1">
+      <w:start w:val="1"/>
+      <w:numFmt w:val="lowerLetter"/>
+      <w:lvlText w:val="%8."/>
+      <w:lvlJc w:val="left"/>
+      <w:pPr>
+        <w:ind w:left="5760" w:hanging="360"/>
+      </w:pPr>
+    </w:lvl>
+    <w:lvl w:ilvl="8" w:tplc="0409001B" w:tentative="1">
+      <w:start w:val="1"/>
+      <w:numFmt w:val="lowerRoman"/>
+      <w:lvlText w:val="%9."/>
+      <w:lvlJc w:val="right"/>
+      <w:pPr>
+        <w:ind w:left="6480" w:hanging="180"/>
+      </w:pPr>
+    </w:lvl>
+  </w:abstractNum>
+  <w:abstractNum w:abstractNumId="7" w15:restartNumberingAfterBreak="0">
+    <w:nsid w:val="4FCF0D2C"/>
+    <w:multiLevelType w:val="hybridMultilevel"/>
+    <w:tmpl w:val="5EFA1648"/>
+    <w:lvl w:ilvl="0" w:tplc="04090011">
+      <w:start w:val="1"/>
+      <w:numFmt w:val="decimal"/>
+      <w:lvlText w:val="%1)"/>
+      <w:lvlJc w:val="left"/>
+      <w:pPr>
+        <w:ind w:left="720" w:hanging="360"/>
+      </w:pPr>
+      <w:rPr>
+        <w:rFonts w:hint="default"/>
+      </w:rPr>
+    </w:lvl>
+    <w:lvl w:ilvl="1" w:tplc="04090019" w:tentative="1">
+      <w:start w:val="1"/>
+      <w:numFmt w:val="lowerLetter"/>
+      <w:lvlText w:val="%2."/>
+      <w:lvlJc w:val="left"/>
+      <w:pPr>
+        <w:ind w:left="1440" w:hanging="360"/>
+      </w:pPr>
+    </w:lvl>
+    <w:lvl w:ilvl="2" w:tplc="0409001B" w:tentative="1">
+      <w:start w:val="1"/>
+      <w:numFmt w:val="lowerRoman"/>
+      <w:lvlText w:val="%3."/>
+      <w:lvlJc w:val="right"/>
+      <w:pPr>
+        <w:ind w:left="2160" w:hanging="180"/>
+      </w:pPr>
+    </w:lvl>
+    <w:lvl w:ilvl="3" w:tplc="0409000F" w:tentative="1">
+      <w:start w:val="1"/>
+      <w:numFmt w:val="decimal"/>
+      <w:lvlText w:val="%4."/>
+      <w:lvlJc w:val="left"/>
+      <w:pPr>
+        <w:ind w:left="2880" w:hanging="360"/>
+      </w:pPr>
+    </w:lvl>
+    <w:lvl w:ilvl="4" w:tplc="04090019" w:tentative="1">
+      <w:start w:val="1"/>
+      <w:numFmt w:val="lowerLetter"/>
+      <w:lvlText w:val="%5."/>
+      <w:lvlJc w:val="left"/>
+      <w:pPr>
+        <w:ind w:left="3600" w:hanging="360"/>
+      </w:pPr>
+    </w:lvl>
+    <w:lvl w:ilvl="5" w:tplc="0409001B" w:tentative="1">
+      <w:start w:val="1"/>
+      <w:numFmt w:val="lowerRoman"/>
+      <w:lvlText w:val="%6."/>
+      <w:lvlJc w:val="right"/>
+      <w:pPr>
+        <w:ind w:left="4320" w:hanging="180"/>
+      </w:pPr>
+    </w:lvl>
+    <w:lvl w:ilvl="6" w:tplc="0409000F" w:tentative="1">
+      <w:start w:val="1"/>
+      <w:numFmt w:val="decimal"/>
+      <w:lvlText w:val="%7."/>
+      <w:lvlJc w:val="left"/>
+      <w:pPr>
+        <w:ind w:left="5040" w:hanging="360"/>
+      </w:pPr>
+    </w:lvl>
+    <w:lvl w:ilvl="7" w:tplc="04090019" w:tentative="1">
+      <w:start w:val="1"/>
+      <w:numFmt w:val="lowerLetter"/>
+      <w:lvlText w:val="%8."/>
+      <w:lvlJc w:val="left"/>
+      <w:pPr>
+        <w:ind w:left="5760" w:hanging="360"/>
+      </w:pPr>
+    </w:lvl>
+    <w:lvl w:ilvl="8" w:tplc="0409001B" w:tentative="1">
+      <w:start w:val="1"/>
+      <w:numFmt w:val="lowerRoman"/>
+      <w:lvlText w:val="%9."/>
+      <w:lvlJc w:val="right"/>
+      <w:pPr>
+        <w:ind w:left="6480" w:hanging="180"/>
+      </w:pPr>
+    </w:lvl>
+  </w:abstractNum>
+  <w:abstractNum w:abstractNumId="8" w15:restartNumberingAfterBreak="0">
+    <w:nsid w:val="51185AF5"/>
+    <w:multiLevelType w:val="hybridMultilevel"/>
+    <w:tmpl w:val="3DB22676"/>
+    <w:lvl w:ilvl="0" w:tplc="04090011">
+      <w:start w:val="1"/>
+      <w:numFmt w:val="decimal"/>
+      <w:lvlText w:val="%1)"/>
+      <w:lvlJc w:val="left"/>
+      <w:pPr>
+        <w:ind w:left="720" w:hanging="360"/>
+      </w:pPr>
+      <w:rPr>
+        <w:rFonts w:hint="default"/>
+      </w:rPr>
+    </w:lvl>
+    <w:lvl w:ilvl="1" w:tplc="04090019" w:tentative="1">
+      <w:start w:val="1"/>
+      <w:numFmt w:val="lowerLetter"/>
+      <w:lvlText w:val="%2."/>
+      <w:lvlJc w:val="left"/>
+      <w:pPr>
+        <w:ind w:left="1440" w:hanging="360"/>
+      </w:pPr>
+    </w:lvl>
+    <w:lvl w:ilvl="2" w:tplc="0409001B" w:tentative="1">
+      <w:start w:val="1"/>
+      <w:numFmt w:val="lowerRoman"/>
+      <w:lvlText w:val="%3."/>
+      <w:lvlJc w:val="right"/>
+      <w:pPr>
+        <w:ind w:left="2160" w:hanging="180"/>
+      </w:pPr>
+    </w:lvl>
+    <w:lvl w:ilvl="3" w:tplc="0409000F" w:tentative="1">
+      <w:start w:val="1"/>
+      <w:numFmt w:val="decimal"/>
+      <w:lvlText w:val="%4."/>
+      <w:lvlJc w:val="left"/>
+      <w:pPr>
+        <w:ind w:left="2880" w:hanging="360"/>
+      </w:pPr>
+    </w:lvl>
+    <w:lvl w:ilvl="4" w:tplc="04090019" w:tentative="1">
+      <w:start w:val="1"/>
+      <w:numFmt w:val="lowerLetter"/>
+      <w:lvlText w:val="%5."/>
+      <w:lvlJc w:val="left"/>
+      <w:pPr>
+        <w:ind w:left="3600" w:hanging="360"/>
+      </w:pPr>
+    </w:lvl>
+    <w:lvl w:ilvl="5" w:tplc="0409001B" w:tentative="1">
+      <w:start w:val="1"/>
+      <w:numFmt w:val="lowerRoman"/>
+      <w:lvlText w:val="%6."/>
+      <w:lvlJc w:val="right"/>
+      <w:pPr>
+        <w:ind w:left="4320" w:hanging="180"/>
+      </w:pPr>
+    </w:lvl>
+    <w:lvl w:ilvl="6" w:tplc="0409000F" w:tentative="1">
+      <w:start w:val="1"/>
+      <w:numFmt w:val="decimal"/>
+      <w:lvlText w:val="%7."/>
+      <w:lvlJc w:val="left"/>
+      <w:pPr>
+        <w:ind w:left="5040" w:hanging="360"/>
+      </w:pPr>
+    </w:lvl>
+    <w:lvl w:ilvl="7" w:tplc="04090019" w:tentative="1">
+      <w:start w:val="1"/>
+      <w:numFmt w:val="lowerLetter"/>
+      <w:lvlText w:val="%8."/>
+      <w:lvlJc w:val="left"/>
+      <w:pPr>
+        <w:ind w:left="5760" w:hanging="360"/>
+      </w:pPr>
+    </w:lvl>
+    <w:lvl w:ilvl="8" w:tplc="0409001B" w:tentative="1">
+      <w:start w:val="1"/>
+      <w:numFmt w:val="lowerRoman"/>
+      <w:lvlText w:val="%9."/>
+      <w:lvlJc w:val="right"/>
+      <w:pPr>
+        <w:ind w:left="6480" w:hanging="180"/>
+      </w:pPr>
+    </w:lvl>
+  </w:abstractNum>
+  <w:abstractNum w:abstractNumId="9" w15:restartNumberingAfterBreak="0">
+    <w:nsid w:val="67016B50"/>
+    <w:multiLevelType w:val="hybridMultilevel"/>
+    <w:tmpl w:val="CD2C9626"/>
+    <w:lvl w:ilvl="0" w:tplc="04090011">
+      <w:start w:val="1"/>
+      <w:numFmt w:val="decimal"/>
+      <w:lvlText w:val="%1)"/>
+      <w:lvlJc w:val="left"/>
+      <w:pPr>
+        <w:ind w:left="720" w:hanging="360"/>
+      </w:pPr>
+      <w:rPr>
+        <w:rFonts w:hint="default"/>
+      </w:rPr>
+    </w:lvl>
+    <w:lvl w:ilvl="1" w:tplc="04090019" w:tentative="1">
+      <w:start w:val="1"/>
+      <w:numFmt w:val="lowerLetter"/>
+      <w:lvlText w:val="%2."/>
+      <w:lvlJc w:val="left"/>
+      <w:pPr>
+        <w:ind w:left="1440" w:hanging="360"/>
+      </w:pPr>
+    </w:lvl>
+    <w:lvl w:ilvl="2" w:tplc="0409001B" w:tentative="1">
+      <w:start w:val="1"/>
+      <w:numFmt w:val="lowerRoman"/>
+      <w:lvlText w:val="%3."/>
+      <w:lvlJc w:val="right"/>
+      <w:pPr>
+        <w:ind w:left="2160" w:hanging="180"/>
+      </w:pPr>
+    </w:lvl>
+    <w:lvl w:ilvl="3" w:tplc="0409000F" w:tentative="1">
+      <w:start w:val="1"/>
+      <w:numFmt w:val="decimal"/>
+      <w:lvlText w:val="%4."/>
+      <w:lvlJc w:val="left"/>
+      <w:pPr>
+        <w:ind w:left="2880" w:hanging="360"/>
+      </w:pPr>
+    </w:lvl>
+    <w:lvl w:ilvl="4" w:tplc="04090019" w:tentative="1">
+      <w:start w:val="1"/>
+      <w:numFmt w:val="lowerLetter"/>
+      <w:lvlText w:val="%5."/>
+      <w:lvlJc w:val="left"/>
+      <w:pPr>
+        <w:ind w:left="3600" w:hanging="360"/>
+      </w:pPr>
+    </w:lvl>
+    <w:lvl w:ilvl="5" w:tplc="0409001B" w:tentative="1">
+      <w:start w:val="1"/>
+      <w:numFmt w:val="lowerRoman"/>
+      <w:lvlText w:val="%6."/>
+      <w:lvlJc w:val="right"/>
+      <w:pPr>
+        <w:ind w:left="4320" w:hanging="180"/>
+      </w:pPr>
+    </w:lvl>
+    <w:lvl w:ilvl="6" w:tplc="0409000F" w:tentative="1">
+      <w:start w:val="1"/>
+      <w:numFmt w:val="decimal"/>
+      <w:lvlText w:val="%7."/>
+      <w:lvlJc w:val="left"/>
+      <w:pPr>
+        <w:ind w:left="5040" w:hanging="360"/>
+      </w:pPr>
+    </w:lvl>
+    <w:lvl w:ilvl="7" w:tplc="04090019" w:tentative="1">
+      <w:start w:val="1"/>
+      <w:numFmt w:val="lowerLetter"/>
+      <w:lvlText w:val="%8."/>
+      <w:lvlJc w:val="left"/>
+      <w:pPr>
+        <w:ind w:left="5760" w:hanging="360"/>
+      </w:pPr>
+    </w:lvl>
+    <w:lvl w:ilvl="8" w:tplc="0409001B" w:tentative="1">
+      <w:start w:val="1"/>
+      <w:numFmt w:val="lowerRoman"/>
+      <w:lvlText w:val="%9."/>
+      <w:lvlJc w:val="right"/>
+      <w:pPr>
+        <w:ind w:left="6480" w:hanging="180"/>
+      </w:pPr>
+    </w:lvl>
+  </w:abstractNum>
+  <w:abstractNum w:abstractNumId="10" w15:restartNumberingAfterBreak="0">
     <w:nsid w:val="6EE76A23"/>
     <w:multiLevelType w:val="hybridMultilevel"/>
     <w:tmpl w:val="C360DE06"/>
@@ -551,11 +2048,314 @@
       </w:pPr>
     </w:lvl>
   </w:abstractNum>
+  <w:abstractNum w:abstractNumId="11" w15:restartNumberingAfterBreak="0">
+    <w:nsid w:val="713B3DEC"/>
+    <w:multiLevelType w:val="hybridMultilevel"/>
+    <w:tmpl w:val="0452136E"/>
+    <w:lvl w:ilvl="0" w:tplc="04090011">
+      <w:start w:val="1"/>
+      <w:numFmt w:val="decimal"/>
+      <w:lvlText w:val="%1)"/>
+      <w:lvlJc w:val="left"/>
+      <w:pPr>
+        <w:ind w:left="720" w:hanging="360"/>
+      </w:pPr>
+      <w:rPr>
+        <w:rFonts w:hint="default"/>
+      </w:rPr>
+    </w:lvl>
+    <w:lvl w:ilvl="1" w:tplc="04090019" w:tentative="1">
+      <w:start w:val="1"/>
+      <w:numFmt w:val="lowerLetter"/>
+      <w:lvlText w:val="%2."/>
+      <w:lvlJc w:val="left"/>
+      <w:pPr>
+        <w:ind w:left="1440" w:hanging="360"/>
+      </w:pPr>
+    </w:lvl>
+    <w:lvl w:ilvl="2" w:tplc="0409001B" w:tentative="1">
+      <w:start w:val="1"/>
+      <w:numFmt w:val="lowerRoman"/>
+      <w:lvlText w:val="%3."/>
+      <w:lvlJc w:val="right"/>
+      <w:pPr>
+        <w:ind w:left="2160" w:hanging="180"/>
+      </w:pPr>
+    </w:lvl>
+    <w:lvl w:ilvl="3" w:tplc="0409000F" w:tentative="1">
+      <w:start w:val="1"/>
+      <w:numFmt w:val="decimal"/>
+      <w:lvlText w:val="%4."/>
+      <w:lvlJc w:val="left"/>
+      <w:pPr>
+        <w:ind w:left="2880" w:hanging="360"/>
+      </w:pPr>
+    </w:lvl>
+    <w:lvl w:ilvl="4" w:tplc="04090019" w:tentative="1">
+      <w:start w:val="1"/>
+      <w:numFmt w:val="lowerLetter"/>
+      <w:lvlText w:val="%5."/>
+      <w:lvlJc w:val="left"/>
+      <w:pPr>
+        <w:ind w:left="3600" w:hanging="360"/>
+      </w:pPr>
+    </w:lvl>
+    <w:lvl w:ilvl="5" w:tplc="0409001B" w:tentative="1">
+      <w:start w:val="1"/>
+      <w:numFmt w:val="lowerRoman"/>
+      <w:lvlText w:val="%6."/>
+      <w:lvlJc w:val="right"/>
+      <w:pPr>
+        <w:ind w:left="4320" w:hanging="180"/>
+      </w:pPr>
+    </w:lvl>
+    <w:lvl w:ilvl="6" w:tplc="0409000F" w:tentative="1">
+      <w:start w:val="1"/>
+      <w:numFmt w:val="decimal"/>
+      <w:lvlText w:val="%7."/>
+      <w:lvlJc w:val="left"/>
+      <w:pPr>
+        <w:ind w:left="5040" w:hanging="360"/>
+      </w:pPr>
+    </w:lvl>
+    <w:lvl w:ilvl="7" w:tplc="04090019" w:tentative="1">
+      <w:start w:val="1"/>
+      <w:numFmt w:val="lowerLetter"/>
+      <w:lvlText w:val="%8."/>
+      <w:lvlJc w:val="left"/>
+      <w:pPr>
+        <w:ind w:left="5760" w:hanging="360"/>
+      </w:pPr>
+    </w:lvl>
+    <w:lvl w:ilvl="8" w:tplc="0409001B" w:tentative="1">
+      <w:start w:val="1"/>
+      <w:numFmt w:val="lowerRoman"/>
+      <w:lvlText w:val="%9."/>
+      <w:lvlJc w:val="right"/>
+      <w:pPr>
+        <w:ind w:left="6480" w:hanging="180"/>
+      </w:pPr>
+    </w:lvl>
+  </w:abstractNum>
+  <w:abstractNum w:abstractNumId="12" w15:restartNumberingAfterBreak="0">
+    <w:nsid w:val="72295742"/>
+    <w:multiLevelType w:val="hybridMultilevel"/>
+    <w:tmpl w:val="789C6D46"/>
+    <w:lvl w:ilvl="0" w:tplc="04090011">
+      <w:start w:val="1"/>
+      <w:numFmt w:val="decimal"/>
+      <w:lvlText w:val="%1)"/>
+      <w:lvlJc w:val="left"/>
+      <w:pPr>
+        <w:ind w:left="720" w:hanging="360"/>
+      </w:pPr>
+      <w:rPr>
+        <w:rFonts w:hint="default"/>
+      </w:rPr>
+    </w:lvl>
+    <w:lvl w:ilvl="1" w:tplc="04090019" w:tentative="1">
+      <w:start w:val="1"/>
+      <w:numFmt w:val="lowerLetter"/>
+      <w:lvlText w:val="%2."/>
+      <w:lvlJc w:val="left"/>
+      <w:pPr>
+        <w:ind w:left="1440" w:hanging="360"/>
+      </w:pPr>
+    </w:lvl>
+    <w:lvl w:ilvl="2" w:tplc="0409001B" w:tentative="1">
+      <w:start w:val="1"/>
+      <w:numFmt w:val="lowerRoman"/>
+      <w:lvlText w:val="%3."/>
+      <w:lvlJc w:val="right"/>
+      <w:pPr>
+        <w:ind w:left="2160" w:hanging="180"/>
+      </w:pPr>
+    </w:lvl>
+    <w:lvl w:ilvl="3" w:tplc="0409000F" w:tentative="1">
+      <w:start w:val="1"/>
+      <w:numFmt w:val="decimal"/>
+      <w:lvlText w:val="%4."/>
+      <w:lvlJc w:val="left"/>
+      <w:pPr>
+        <w:ind w:left="2880" w:hanging="360"/>
+      </w:pPr>
+    </w:lvl>
+    <w:lvl w:ilvl="4" w:tplc="04090019" w:tentative="1">
+      <w:start w:val="1"/>
+      <w:numFmt w:val="lowerLetter"/>
+      <w:lvlText w:val="%5."/>
+      <w:lvlJc w:val="left"/>
+      <w:pPr>
+        <w:ind w:left="3600" w:hanging="360"/>
+      </w:pPr>
+    </w:lvl>
+    <w:lvl w:ilvl="5" w:tplc="0409001B" w:tentative="1">
+      <w:start w:val="1"/>
+      <w:numFmt w:val="lowerRoman"/>
+      <w:lvlText w:val="%6."/>
+      <w:lvlJc w:val="right"/>
+      <w:pPr>
+        <w:ind w:left="4320" w:hanging="180"/>
+      </w:pPr>
+    </w:lvl>
+    <w:lvl w:ilvl="6" w:tplc="0409000F" w:tentative="1">
+      <w:start w:val="1"/>
+      <w:numFmt w:val="decimal"/>
+      <w:lvlText w:val="%7."/>
+      <w:lvlJc w:val="left"/>
+      <w:pPr>
+        <w:ind w:left="5040" w:hanging="360"/>
+      </w:pPr>
+    </w:lvl>
+    <w:lvl w:ilvl="7" w:tplc="04090019" w:tentative="1">
+      <w:start w:val="1"/>
+      <w:numFmt w:val="lowerLetter"/>
+      <w:lvlText w:val="%8."/>
+      <w:lvlJc w:val="left"/>
+      <w:pPr>
+        <w:ind w:left="5760" w:hanging="360"/>
+      </w:pPr>
+    </w:lvl>
+    <w:lvl w:ilvl="8" w:tplc="0409001B" w:tentative="1">
+      <w:start w:val="1"/>
+      <w:numFmt w:val="lowerRoman"/>
+      <w:lvlText w:val="%9."/>
+      <w:lvlJc w:val="right"/>
+      <w:pPr>
+        <w:ind w:left="6480" w:hanging="180"/>
+      </w:pPr>
+    </w:lvl>
+  </w:abstractNum>
+  <w:abstractNum w:abstractNumId="13" w15:restartNumberingAfterBreak="0">
+    <w:nsid w:val="7C505EEF"/>
+    <w:multiLevelType w:val="hybridMultilevel"/>
+    <w:tmpl w:val="79AE70CA"/>
+    <w:lvl w:ilvl="0" w:tplc="04090011">
+      <w:start w:val="1"/>
+      <w:numFmt w:val="decimal"/>
+      <w:lvlText w:val="%1)"/>
+      <w:lvlJc w:val="left"/>
+      <w:pPr>
+        <w:ind w:left="720" w:hanging="360"/>
+      </w:pPr>
+      <w:rPr>
+        <w:rFonts w:hint="default"/>
+      </w:rPr>
+    </w:lvl>
+    <w:lvl w:ilvl="1" w:tplc="04090019" w:tentative="1">
+      <w:start w:val="1"/>
+      <w:numFmt w:val="lowerLetter"/>
+      <w:lvlText w:val="%2."/>
+      <w:lvlJc w:val="left"/>
+      <w:pPr>
+        <w:ind w:left="1440" w:hanging="360"/>
+      </w:pPr>
+    </w:lvl>
+    <w:lvl w:ilvl="2" w:tplc="0409001B" w:tentative="1">
+      <w:start w:val="1"/>
+      <w:numFmt w:val="lowerRoman"/>
+      <w:lvlText w:val="%3."/>
+      <w:lvlJc w:val="right"/>
+      <w:pPr>
+        <w:ind w:left="2160" w:hanging="180"/>
+      </w:pPr>
+    </w:lvl>
+    <w:lvl w:ilvl="3" w:tplc="0409000F" w:tentative="1">
+      <w:start w:val="1"/>
+      <w:numFmt w:val="decimal"/>
+      <w:lvlText w:val="%4."/>
+      <w:lvlJc w:val="left"/>
+      <w:pPr>
+        <w:ind w:left="2880" w:hanging="360"/>
+      </w:pPr>
+    </w:lvl>
+    <w:lvl w:ilvl="4" w:tplc="04090019" w:tentative="1">
+      <w:start w:val="1"/>
+      <w:numFmt w:val="lowerLetter"/>
+      <w:lvlText w:val="%5."/>
+      <w:lvlJc w:val="left"/>
+      <w:pPr>
+        <w:ind w:left="3600" w:hanging="360"/>
+      </w:pPr>
+    </w:lvl>
+    <w:lvl w:ilvl="5" w:tplc="0409001B" w:tentative="1">
+      <w:start w:val="1"/>
+      <w:numFmt w:val="lowerRoman"/>
+      <w:lvlText w:val="%6."/>
+      <w:lvlJc w:val="right"/>
+      <w:pPr>
+        <w:ind w:left="4320" w:hanging="180"/>
+      </w:pPr>
+    </w:lvl>
+    <w:lvl w:ilvl="6" w:tplc="0409000F" w:tentative="1">
+      <w:start w:val="1"/>
+      <w:numFmt w:val="decimal"/>
+      <w:lvlText w:val="%7."/>
+      <w:lvlJc w:val="left"/>
+      <w:pPr>
+        <w:ind w:left="5040" w:hanging="360"/>
+      </w:pPr>
+    </w:lvl>
+    <w:lvl w:ilvl="7" w:tplc="04090019" w:tentative="1">
+      <w:start w:val="1"/>
+      <w:numFmt w:val="lowerLetter"/>
+      <w:lvlText w:val="%8."/>
+      <w:lvlJc w:val="left"/>
+      <w:pPr>
+        <w:ind w:left="5760" w:hanging="360"/>
+      </w:pPr>
+    </w:lvl>
+    <w:lvl w:ilvl="8" w:tplc="0409001B" w:tentative="1">
+      <w:start w:val="1"/>
+      <w:numFmt w:val="lowerRoman"/>
+      <w:lvlText w:val="%9."/>
+      <w:lvlJc w:val="right"/>
+      <w:pPr>
+        <w:ind w:left="6480" w:hanging="180"/>
+      </w:pPr>
+    </w:lvl>
+  </w:abstractNum>
   <w:num w:numId="1">
-    <w:abstractNumId w:val="1"/>
+    <w:abstractNumId w:val="10"/>
   </w:num>
   <w:num w:numId="2">
     <w:abstractNumId w:val="0"/>
+  </w:num>
+  <w:num w:numId="3">
+    <w:abstractNumId w:val="2"/>
+  </w:num>
+  <w:num w:numId="4">
+    <w:abstractNumId w:val="6"/>
+  </w:num>
+  <w:num w:numId="5">
+    <w:abstractNumId w:val="8"/>
+  </w:num>
+  <w:num w:numId="6">
+    <w:abstractNumId w:val="11"/>
+  </w:num>
+  <w:num w:numId="7">
+    <w:abstractNumId w:val="4"/>
+  </w:num>
+  <w:num w:numId="8">
+    <w:abstractNumId w:val="1"/>
+  </w:num>
+  <w:num w:numId="9">
+    <w:abstractNumId w:val="13"/>
+  </w:num>
+  <w:num w:numId="10">
+    <w:abstractNumId w:val="5"/>
+  </w:num>
+  <w:num w:numId="11">
+    <w:abstractNumId w:val="3"/>
+  </w:num>
+  <w:num w:numId="12">
+    <w:abstractNumId w:val="9"/>
+  </w:num>
+  <w:num w:numId="13">
+    <w:abstractNumId w:val="7"/>
+  </w:num>
+  <w:num w:numId="14">
+    <w:abstractNumId w:val="12"/>
   </w:num>
 </w:numbering>
 </file>
@@ -1452,7 +3252,7 @@
 </file>
 
 <file path=customXml/itemProps1.xml><?xml version="1.0" encoding="utf-8"?>
-<ds:datastoreItem xmlns:ds="http://schemas.openxmlformats.org/officeDocument/2006/customXml" ds:itemID="{458E1103-17A0-4CB3-9216-3F29F859E251}">
+<ds:datastoreItem xmlns:ds="http://schemas.openxmlformats.org/officeDocument/2006/customXml" ds:itemID="{1A01B8A5-50E5-452A-827F-83380B529D45}">
   <ds:schemaRefs>
     <ds:schemaRef ds:uri="http://schemas.openxmlformats.org/officeDocument/2006/bibliography"/>
   </ds:schemaRefs>

--- a/AlgorithmsAndDataStructuresCheatSheet.docx
+++ b/AlgorithmsAndDataStructuresCheatSheet.docx
@@ -2,6 +2,8 @@
 <file path=word/document.xml><?xml version="1.0" encoding="utf-8"?>
 <w:document xmlns:wpc="http://schemas.microsoft.com/office/word/2010/wordprocessingCanvas" xmlns:cx="http://schemas.microsoft.com/office/drawing/2014/chartex" xmlns:cx1="http://schemas.microsoft.com/office/drawing/2015/9/8/chartex" xmlns:cx2="http://schemas.microsoft.com/office/drawing/2015/10/21/chartex" xmlns:cx3="http://schemas.microsoft.com/office/drawing/2016/5/9/chartex" xmlns:cx4="http://schemas.microsoft.com/office/drawing/2016/5/10/chartex" xmlns:cx5="http://schemas.microsoft.com/office/drawing/2016/5/11/chartex" xmlns:cx6="http://schemas.microsoft.com/office/drawing/2016/5/12/chartex" xmlns:cx7="http://schemas.microsoft.com/office/drawing/2016/5/13/chartex" xmlns:cx8="http://schemas.microsoft.com/office/drawing/2016/5/14/chartex" xmlns:mc="http://schemas.openxmlformats.org/markup-compatibility/2006" xmlns:aink="http://schemas.microsoft.com/office/drawing/2016/ink" xmlns:am3d="http://schemas.microsoft.com/office/drawing/2017/model3d" xmlns:o="urn:schemas-microsoft-com:office:office" xmlns:r="http://schemas.openxmlformats.org/officeDocument/2006/relationships" xmlns:m="http://schemas.openxmlformats.org/officeDocument/2006/math" xmlns:v="urn:schemas-microsoft-com:vml" xmlns:wp14="http://schemas.microsoft.com/office/word/2010/wordprocessingDrawing" xmlns:wp="http://schemas.openxmlformats.org/drawingml/2006/wordprocessingDrawing" xmlns:w10="urn:schemas-microsoft-com:office:word" xmlns:w="http://schemas.openxmlformats.org/wordprocessingml/2006/main" xmlns:w14="http://schemas.microsoft.com/office/word/2010/wordml" xmlns:w15="http://schemas.microsoft.com/office/word/2012/wordml" xmlns:w16cid="http://schemas.microsoft.com/office/word/2016/wordml/cid" xmlns:w16se="http://schemas.microsoft.com/office/word/2015/wordml/symex" xmlns:wpg="http://schemas.microsoft.com/office/word/2010/wordprocessingGroup" xmlns:wpi="http://schemas.microsoft.com/office/word/2010/wordprocessingInk" xmlns:wne="http://schemas.microsoft.com/office/word/2006/wordml" xmlns:wps="http://schemas.microsoft.com/office/word/2010/wordprocessingShape" mc:Ignorable="w14 w15 w16se w16cid wp14">
   <w:body>
+    <w:bookmarkStart w:id="0" w:name="_GoBack"/>
+    <w:bookmarkEnd w:id="0"/>
     <w:p>
       <w:pPr>
         <w:pStyle w:val="TOC1"/>
@@ -230,22 +232,22 @@
       <w:pPr>
         <w:pStyle w:val="Heading1"/>
       </w:pPr>
-      <w:bookmarkStart w:id="0" w:name="_Toc523843290"/>
+      <w:bookmarkStart w:id="1" w:name="_Toc523843290"/>
       <w:r>
         <w:t>Data Structure Basics</w:t>
       </w:r>
-      <w:bookmarkEnd w:id="0"/>
+      <w:bookmarkEnd w:id="1"/>
     </w:p>
     <w:p/>
     <w:p>
       <w:pPr>
         <w:pStyle w:val="Heading2"/>
       </w:pPr>
-      <w:bookmarkStart w:id="1" w:name="_Toc523843291"/>
+      <w:bookmarkStart w:id="2" w:name="_Toc523843291"/>
       <w:r>
         <w:t>Array</w:t>
       </w:r>
-      <w:bookmarkEnd w:id="1"/>
+      <w:bookmarkEnd w:id="2"/>
     </w:p>
     <w:p/>
     <w:p>
@@ -325,11 +327,11 @@
       <w:pPr>
         <w:pStyle w:val="Heading3"/>
       </w:pPr>
-      <w:bookmarkStart w:id="2" w:name="_Toc523843292"/>
+      <w:bookmarkStart w:id="3" w:name="_Toc523843292"/>
       <w:r>
         <w:t>Linear</w:t>
       </w:r>
-      <w:bookmarkEnd w:id="2"/>
+      <w:bookmarkEnd w:id="3"/>
       <w:r>
         <w:t xml:space="preserve"> Arrays</w:t>
       </w:r>
@@ -1052,9 +1054,127 @@
       <w:r>
         <w:t>Hashes are important for associative arrays and database indexing.</w:t>
       </w:r>
-      <w:bookmarkStart w:id="3" w:name="_GoBack"/>
-      <w:bookmarkEnd w:id="3"/>
-    </w:p>
+    </w:p>
+    <w:p/>
+    <w:p>
+      <w:pPr>
+        <w:pStyle w:val="Heading3"/>
+      </w:pPr>
+      <w:r>
+        <w:lastRenderedPageBreak/>
+        <w:t>Big O Efficiency</w:t>
+      </w:r>
+    </w:p>
+    <w:p/>
+    <w:p>
+      <w:pPr>
+        <w:pStyle w:val="ListParagraph"/>
+        <w:numPr>
+          <w:ilvl w:val="0"/>
+          <w:numId w:val="15"/>
+        </w:numPr>
+      </w:pPr>
+      <w:r>
+        <w:t>Indexing:</w:t>
+      </w:r>
+    </w:p>
+    <w:p>
+      <w:pPr>
+        <w:pStyle w:val="ListParagraph"/>
+      </w:pPr>
+      <w:r>
+        <w:t xml:space="preserve">Hash Tables: </w:t>
+      </w:r>
+      <w:proofErr w:type="gramStart"/>
+      <w:r>
+        <w:t>O(</w:t>
+      </w:r>
+      <w:proofErr w:type="gramEnd"/>
+      <w:r>
+        <w:t>1)</w:t>
+      </w:r>
+    </w:p>
+    <w:p>
+      <w:pPr>
+        <w:pStyle w:val="ListParagraph"/>
+      </w:pPr>
+    </w:p>
+    <w:p>
+      <w:pPr>
+        <w:pStyle w:val="ListParagraph"/>
+        <w:numPr>
+          <w:ilvl w:val="0"/>
+          <w:numId w:val="15"/>
+        </w:numPr>
+      </w:pPr>
+      <w:r>
+        <w:t>Search:</w:t>
+      </w:r>
+    </w:p>
+    <w:p>
+      <w:pPr>
+        <w:pStyle w:val="ListParagraph"/>
+      </w:pPr>
+      <w:r>
+        <w:t xml:space="preserve">Hash Tables: </w:t>
+      </w:r>
+      <w:proofErr w:type="gramStart"/>
+      <w:r>
+        <w:t>O(</w:t>
+      </w:r>
+      <w:proofErr w:type="gramEnd"/>
+      <w:r>
+        <w:t>1)</w:t>
+      </w:r>
+    </w:p>
+    <w:p>
+      <w:pPr>
+        <w:pStyle w:val="ListParagraph"/>
+      </w:pPr>
+    </w:p>
+    <w:p>
+      <w:pPr>
+        <w:pStyle w:val="ListParagraph"/>
+        <w:numPr>
+          <w:ilvl w:val="0"/>
+          <w:numId w:val="15"/>
+        </w:numPr>
+      </w:pPr>
+      <w:r>
+        <w:t>Insertion:</w:t>
+      </w:r>
+    </w:p>
+    <w:p>
+      <w:pPr>
+        <w:pStyle w:val="ListParagraph"/>
+      </w:pPr>
+      <w:r>
+        <w:t xml:space="preserve">Hash Tables: </w:t>
+      </w:r>
+      <w:proofErr w:type="gramStart"/>
+      <w:r>
+        <w:t>O(</w:t>
+      </w:r>
+      <w:proofErr w:type="gramEnd"/>
+      <w:r>
+        <w:t>1)</w:t>
+      </w:r>
+    </w:p>
+    <w:p>
+      <w:pPr>
+        <w:pStyle w:val="ListParagraph"/>
+      </w:pPr>
+    </w:p>
+    <w:p>
+      <w:pPr>
+        <w:pStyle w:val="Heading2"/>
+      </w:pPr>
+      <w:r>
+        <w:t>Binary Tree</w:t>
+      </w:r>
+    </w:p>
+    <w:p/>
+    <w:p/>
     <w:p/>
     <w:p/>
     <w:sectPr>
@@ -1248,6 +1368,95 @@
     </w:lvl>
   </w:abstractNum>
   <w:abstractNum w:abstractNumId="2" w15:restartNumberingAfterBreak="0">
+    <w:nsid w:val="32692665"/>
+    <w:multiLevelType w:val="hybridMultilevel"/>
+    <w:tmpl w:val="3F2041C4"/>
+    <w:lvl w:ilvl="0" w:tplc="04090011">
+      <w:start w:val="1"/>
+      <w:numFmt w:val="decimal"/>
+      <w:lvlText w:val="%1)"/>
+      <w:lvlJc w:val="left"/>
+      <w:pPr>
+        <w:ind w:left="720" w:hanging="360"/>
+      </w:pPr>
+      <w:rPr>
+        <w:rFonts w:hint="default"/>
+      </w:rPr>
+    </w:lvl>
+    <w:lvl w:ilvl="1" w:tplc="04090019" w:tentative="1">
+      <w:start w:val="1"/>
+      <w:numFmt w:val="lowerLetter"/>
+      <w:lvlText w:val="%2."/>
+      <w:lvlJc w:val="left"/>
+      <w:pPr>
+        <w:ind w:left="1440" w:hanging="360"/>
+      </w:pPr>
+    </w:lvl>
+    <w:lvl w:ilvl="2" w:tplc="0409001B" w:tentative="1">
+      <w:start w:val="1"/>
+      <w:numFmt w:val="lowerRoman"/>
+      <w:lvlText w:val="%3."/>
+      <w:lvlJc w:val="right"/>
+      <w:pPr>
+        <w:ind w:left="2160" w:hanging="180"/>
+      </w:pPr>
+    </w:lvl>
+    <w:lvl w:ilvl="3" w:tplc="0409000F" w:tentative="1">
+      <w:start w:val="1"/>
+      <w:numFmt w:val="decimal"/>
+      <w:lvlText w:val="%4."/>
+      <w:lvlJc w:val="left"/>
+      <w:pPr>
+        <w:ind w:left="2880" w:hanging="360"/>
+      </w:pPr>
+    </w:lvl>
+    <w:lvl w:ilvl="4" w:tplc="04090019" w:tentative="1">
+      <w:start w:val="1"/>
+      <w:numFmt w:val="lowerLetter"/>
+      <w:lvlText w:val="%5."/>
+      <w:lvlJc w:val="left"/>
+      <w:pPr>
+        <w:ind w:left="3600" w:hanging="360"/>
+      </w:pPr>
+    </w:lvl>
+    <w:lvl w:ilvl="5" w:tplc="0409001B" w:tentative="1">
+      <w:start w:val="1"/>
+      <w:numFmt w:val="lowerRoman"/>
+      <w:lvlText w:val="%6."/>
+      <w:lvlJc w:val="right"/>
+      <w:pPr>
+        <w:ind w:left="4320" w:hanging="180"/>
+      </w:pPr>
+    </w:lvl>
+    <w:lvl w:ilvl="6" w:tplc="0409000F" w:tentative="1">
+      <w:start w:val="1"/>
+      <w:numFmt w:val="decimal"/>
+      <w:lvlText w:val="%7."/>
+      <w:lvlJc w:val="left"/>
+      <w:pPr>
+        <w:ind w:left="5040" w:hanging="360"/>
+      </w:pPr>
+    </w:lvl>
+    <w:lvl w:ilvl="7" w:tplc="04090019" w:tentative="1">
+      <w:start w:val="1"/>
+      <w:numFmt w:val="lowerLetter"/>
+      <w:lvlText w:val="%8."/>
+      <w:lvlJc w:val="left"/>
+      <w:pPr>
+        <w:ind w:left="5760" w:hanging="360"/>
+      </w:pPr>
+    </w:lvl>
+    <w:lvl w:ilvl="8" w:tplc="0409001B" w:tentative="1">
+      <w:start w:val="1"/>
+      <w:numFmt w:val="lowerRoman"/>
+      <w:lvlText w:val="%9."/>
+      <w:lvlJc w:val="right"/>
+      <w:pPr>
+        <w:ind w:left="6480" w:hanging="180"/>
+      </w:pPr>
+    </w:lvl>
+  </w:abstractNum>
+  <w:abstractNum w:abstractNumId="3" w15:restartNumberingAfterBreak="0">
     <w:nsid w:val="352A48E5"/>
     <w:multiLevelType w:val="hybridMultilevel"/>
     <w:tmpl w:val="B18A834A"/>
@@ -1336,7 +1545,7 @@
       </w:pPr>
     </w:lvl>
   </w:abstractNum>
-  <w:abstractNum w:abstractNumId="3" w15:restartNumberingAfterBreak="0">
+  <w:abstractNum w:abstractNumId="4" w15:restartNumberingAfterBreak="0">
     <w:nsid w:val="40AC451A"/>
     <w:multiLevelType w:val="hybridMultilevel"/>
     <w:tmpl w:val="3AA0A046"/>
@@ -1425,7 +1634,7 @@
       </w:pPr>
     </w:lvl>
   </w:abstractNum>
-  <w:abstractNum w:abstractNumId="4" w15:restartNumberingAfterBreak="0">
+  <w:abstractNum w:abstractNumId="5" w15:restartNumberingAfterBreak="0">
     <w:nsid w:val="45440579"/>
     <w:multiLevelType w:val="hybridMultilevel"/>
     <w:tmpl w:val="D2D02E3A"/>
@@ -1514,7 +1723,7 @@
       </w:pPr>
     </w:lvl>
   </w:abstractNum>
-  <w:abstractNum w:abstractNumId="5" w15:restartNumberingAfterBreak="0">
+  <w:abstractNum w:abstractNumId="6" w15:restartNumberingAfterBreak="0">
     <w:nsid w:val="4D767EC4"/>
     <w:multiLevelType w:val="hybridMultilevel"/>
     <w:tmpl w:val="E530151C"/>
@@ -1603,7 +1812,7 @@
       </w:pPr>
     </w:lvl>
   </w:abstractNum>
-  <w:abstractNum w:abstractNumId="6" w15:restartNumberingAfterBreak="0">
+  <w:abstractNum w:abstractNumId="7" w15:restartNumberingAfterBreak="0">
     <w:nsid w:val="4D9D3B73"/>
     <w:multiLevelType w:val="hybridMultilevel"/>
     <w:tmpl w:val="1100B350"/>
@@ -1692,7 +1901,7 @@
       </w:pPr>
     </w:lvl>
   </w:abstractNum>
-  <w:abstractNum w:abstractNumId="7" w15:restartNumberingAfterBreak="0">
+  <w:abstractNum w:abstractNumId="8" w15:restartNumberingAfterBreak="0">
     <w:nsid w:val="4FCF0D2C"/>
     <w:multiLevelType w:val="hybridMultilevel"/>
     <w:tmpl w:val="5EFA1648"/>
@@ -1781,7 +1990,7 @@
       </w:pPr>
     </w:lvl>
   </w:abstractNum>
-  <w:abstractNum w:abstractNumId="8" w15:restartNumberingAfterBreak="0">
+  <w:abstractNum w:abstractNumId="9" w15:restartNumberingAfterBreak="0">
     <w:nsid w:val="51185AF5"/>
     <w:multiLevelType w:val="hybridMultilevel"/>
     <w:tmpl w:val="3DB22676"/>
@@ -1870,7 +2079,7 @@
       </w:pPr>
     </w:lvl>
   </w:abstractNum>
-  <w:abstractNum w:abstractNumId="9" w15:restartNumberingAfterBreak="0">
+  <w:abstractNum w:abstractNumId="10" w15:restartNumberingAfterBreak="0">
     <w:nsid w:val="67016B50"/>
     <w:multiLevelType w:val="hybridMultilevel"/>
     <w:tmpl w:val="CD2C9626"/>
@@ -1959,7 +2168,7 @@
       </w:pPr>
     </w:lvl>
   </w:abstractNum>
-  <w:abstractNum w:abstractNumId="10" w15:restartNumberingAfterBreak="0">
+  <w:abstractNum w:abstractNumId="11" w15:restartNumberingAfterBreak="0">
     <w:nsid w:val="6EE76A23"/>
     <w:multiLevelType w:val="hybridMultilevel"/>
     <w:tmpl w:val="C360DE06"/>
@@ -2048,7 +2257,7 @@
       </w:pPr>
     </w:lvl>
   </w:abstractNum>
-  <w:abstractNum w:abstractNumId="11" w15:restartNumberingAfterBreak="0">
+  <w:abstractNum w:abstractNumId="12" w15:restartNumberingAfterBreak="0">
     <w:nsid w:val="713B3DEC"/>
     <w:multiLevelType w:val="hybridMultilevel"/>
     <w:tmpl w:val="0452136E"/>
@@ -2137,7 +2346,7 @@
       </w:pPr>
     </w:lvl>
   </w:abstractNum>
-  <w:abstractNum w:abstractNumId="12" w15:restartNumberingAfterBreak="0">
+  <w:abstractNum w:abstractNumId="13" w15:restartNumberingAfterBreak="0">
     <w:nsid w:val="72295742"/>
     <w:multiLevelType w:val="hybridMultilevel"/>
     <w:tmpl w:val="789C6D46"/>
@@ -2226,7 +2435,7 @@
       </w:pPr>
     </w:lvl>
   </w:abstractNum>
-  <w:abstractNum w:abstractNumId="13" w15:restartNumberingAfterBreak="0">
+  <w:abstractNum w:abstractNumId="14" w15:restartNumberingAfterBreak="0">
     <w:nsid w:val="7C505EEF"/>
     <w:multiLevelType w:val="hybridMultilevel"/>
     <w:tmpl w:val="79AE70CA"/>
@@ -2316,46 +2525,49 @@
     </w:lvl>
   </w:abstractNum>
   <w:num w:numId="1">
-    <w:abstractNumId w:val="10"/>
+    <w:abstractNumId w:val="11"/>
   </w:num>
   <w:num w:numId="2">
     <w:abstractNumId w:val="0"/>
   </w:num>
   <w:num w:numId="3">
-    <w:abstractNumId w:val="2"/>
+    <w:abstractNumId w:val="3"/>
   </w:num>
   <w:num w:numId="4">
-    <w:abstractNumId w:val="6"/>
+    <w:abstractNumId w:val="7"/>
   </w:num>
   <w:num w:numId="5">
-    <w:abstractNumId w:val="8"/>
+    <w:abstractNumId w:val="9"/>
   </w:num>
   <w:num w:numId="6">
-    <w:abstractNumId w:val="11"/>
+    <w:abstractNumId w:val="12"/>
   </w:num>
   <w:num w:numId="7">
-    <w:abstractNumId w:val="4"/>
+    <w:abstractNumId w:val="5"/>
   </w:num>
   <w:num w:numId="8">
     <w:abstractNumId w:val="1"/>
   </w:num>
   <w:num w:numId="9">
+    <w:abstractNumId w:val="14"/>
+  </w:num>
+  <w:num w:numId="10">
+    <w:abstractNumId w:val="6"/>
+  </w:num>
+  <w:num w:numId="11">
+    <w:abstractNumId w:val="4"/>
+  </w:num>
+  <w:num w:numId="12">
+    <w:abstractNumId w:val="10"/>
+  </w:num>
+  <w:num w:numId="13">
+    <w:abstractNumId w:val="8"/>
+  </w:num>
+  <w:num w:numId="14">
     <w:abstractNumId w:val="13"/>
   </w:num>
-  <w:num w:numId="10">
-    <w:abstractNumId w:val="5"/>
-  </w:num>
-  <w:num w:numId="11">
-    <w:abstractNumId w:val="3"/>
-  </w:num>
-  <w:num w:numId="12">
-    <w:abstractNumId w:val="9"/>
-  </w:num>
-  <w:num w:numId="13">
-    <w:abstractNumId w:val="7"/>
-  </w:num>
-  <w:num w:numId="14">
-    <w:abstractNumId w:val="12"/>
+  <w:num w:numId="15">
+    <w:abstractNumId w:val="2"/>
   </w:num>
 </w:numbering>
 </file>
@@ -3252,7 +3464,7 @@
 </file>
 
 <file path=customXml/itemProps1.xml><?xml version="1.0" encoding="utf-8"?>
-<ds:datastoreItem xmlns:ds="http://schemas.openxmlformats.org/officeDocument/2006/customXml" ds:itemID="{1A01B8A5-50E5-452A-827F-83380B529D45}">
+<ds:datastoreItem xmlns:ds="http://schemas.openxmlformats.org/officeDocument/2006/customXml" ds:itemID="{A1092A44-7EFB-4CD5-A572-6DC1C8AD081C}">
   <ds:schemaRefs>
     <ds:schemaRef ds:uri="http://schemas.openxmlformats.org/officeDocument/2006/bibliography"/>
   </ds:schemaRefs>

--- a/AlgorithmsAndDataStructuresCheatSheet.docx
+++ b/AlgorithmsAndDataStructuresCheatSheet.docx
@@ -2,8 +2,6 @@
 <file path=word/document.xml><?xml version="1.0" encoding="utf-8"?>
 <w:document xmlns:wpc="http://schemas.microsoft.com/office/word/2010/wordprocessingCanvas" xmlns:cx="http://schemas.microsoft.com/office/drawing/2014/chartex" xmlns:cx1="http://schemas.microsoft.com/office/drawing/2015/9/8/chartex" xmlns:cx2="http://schemas.microsoft.com/office/drawing/2015/10/21/chartex" xmlns:cx3="http://schemas.microsoft.com/office/drawing/2016/5/9/chartex" xmlns:cx4="http://schemas.microsoft.com/office/drawing/2016/5/10/chartex" xmlns:cx5="http://schemas.microsoft.com/office/drawing/2016/5/11/chartex" xmlns:cx6="http://schemas.microsoft.com/office/drawing/2016/5/12/chartex" xmlns:cx7="http://schemas.microsoft.com/office/drawing/2016/5/13/chartex" xmlns:cx8="http://schemas.microsoft.com/office/drawing/2016/5/14/chartex" xmlns:mc="http://schemas.openxmlformats.org/markup-compatibility/2006" xmlns:aink="http://schemas.microsoft.com/office/drawing/2016/ink" xmlns:am3d="http://schemas.microsoft.com/office/drawing/2017/model3d" xmlns:o="urn:schemas-microsoft-com:office:office" xmlns:r="http://schemas.openxmlformats.org/officeDocument/2006/relationships" xmlns:m="http://schemas.openxmlformats.org/officeDocument/2006/math" xmlns:v="urn:schemas-microsoft-com:vml" xmlns:wp14="http://schemas.microsoft.com/office/word/2010/wordprocessingDrawing" xmlns:wp="http://schemas.openxmlformats.org/drawingml/2006/wordprocessingDrawing" xmlns:w10="urn:schemas-microsoft-com:office:word" xmlns:w="http://schemas.openxmlformats.org/wordprocessingml/2006/main" xmlns:w14="http://schemas.microsoft.com/office/word/2010/wordml" xmlns:w15="http://schemas.microsoft.com/office/word/2012/wordml" xmlns:w16cid="http://schemas.microsoft.com/office/word/2016/wordml/cid" xmlns:w16se="http://schemas.microsoft.com/office/word/2015/wordml/symex" xmlns:wpg="http://schemas.microsoft.com/office/word/2010/wordprocessingGroup" xmlns:wpi="http://schemas.microsoft.com/office/word/2010/wordprocessingInk" xmlns:wne="http://schemas.microsoft.com/office/word/2006/wordml" xmlns:wps="http://schemas.microsoft.com/office/word/2010/wordprocessingShape" mc:Ignorable="w14 w15 w16se w16cid wp14">
   <w:body>
-    <w:bookmarkStart w:id="0" w:name="_GoBack"/>
-    <w:bookmarkEnd w:id="0"/>
     <w:p>
       <w:pPr>
         <w:pStyle w:val="TOC1"/>
@@ -24,7 +22,7 @@
       <w:r>
         <w:fldChar w:fldCharType="separate"/>
       </w:r>
-      <w:hyperlink w:anchor="_Toc523843290" w:history="1">
+      <w:hyperlink w:anchor="_Toc53904866" w:history="1">
         <w:r>
           <w:rPr>
             <w:rStyle w:val="Hyperlink"/>
@@ -51,7 +49,7 @@
             <w:noProof/>
             <w:webHidden/>
           </w:rPr>
-          <w:instrText xml:space="preserve"> PAGEREF _Toc523843290 \h </w:instrText>
+          <w:instrText xml:space="preserve"> PAGEREF _Toc53904866 \h </w:instrText>
         </w:r>
         <w:r>
           <w:rPr>
@@ -93,7 +91,7 @@
           <w:noProof/>
         </w:rPr>
       </w:pPr>
-      <w:hyperlink w:anchor="_Toc523843291" w:history="1">
+      <w:hyperlink w:anchor="_Toc53904867" w:history="1">
         <w:r>
           <w:rPr>
             <w:rStyle w:val="Hyperlink"/>
@@ -120,7 +118,7 @@
             <w:noProof/>
             <w:webHidden/>
           </w:rPr>
-          <w:instrText xml:space="preserve"> PAGEREF _Toc523843291 \h </w:instrText>
+          <w:instrText xml:space="preserve"> PAGEREF _Toc53904867 \h </w:instrText>
         </w:r>
         <w:r>
           <w:rPr>
@@ -162,13 +160,13 @@
           <w:noProof/>
         </w:rPr>
       </w:pPr>
-      <w:hyperlink w:anchor="_Toc523843292" w:history="1">
+      <w:hyperlink w:anchor="_Toc53904868" w:history="1">
         <w:r>
           <w:rPr>
             <w:rStyle w:val="Hyperlink"/>
             <w:noProof/>
           </w:rPr>
-          <w:t>Linear</w:t>
+          <w:t>Linear Arrays</w:t>
         </w:r>
         <w:r>
           <w:rPr>
@@ -189,7 +187,7 @@
             <w:noProof/>
             <w:webHidden/>
           </w:rPr>
-          <w:instrText xml:space="preserve"> PAGEREF _Toc523843292 \h </w:instrText>
+          <w:instrText xml:space="preserve"> PAGEREF _Toc53904868 \h </w:instrText>
         </w:r>
         <w:r>
           <w:rPr>
@@ -222,6 +220,972 @@
     </w:p>
     <w:p>
       <w:pPr>
+        <w:pStyle w:val="TOC3"/>
+        <w:tabs>
+          <w:tab w:val="right" w:leader="dot" w:pos="9350"/>
+        </w:tabs>
+        <w:rPr>
+          <w:rFonts w:eastAsiaTheme="minorEastAsia"/>
+          <w:noProof/>
+        </w:rPr>
+      </w:pPr>
+      <w:hyperlink w:anchor="_Toc53904869" w:history="1">
+        <w:r>
+          <w:rPr>
+            <w:rStyle w:val="Hyperlink"/>
+            <w:noProof/>
+          </w:rPr>
+          <w:t>Dynamic Arrays</w:t>
+        </w:r>
+        <w:r>
+          <w:rPr>
+            <w:noProof/>
+            <w:webHidden/>
+          </w:rPr>
+          <w:tab/>
+        </w:r>
+        <w:r>
+          <w:rPr>
+            <w:noProof/>
+            <w:webHidden/>
+          </w:rPr>
+          <w:fldChar w:fldCharType="begin"/>
+        </w:r>
+        <w:r>
+          <w:rPr>
+            <w:noProof/>
+            <w:webHidden/>
+          </w:rPr>
+          <w:instrText xml:space="preserve"> PAGEREF _Toc53904869 \h </w:instrText>
+        </w:r>
+        <w:r>
+          <w:rPr>
+            <w:noProof/>
+            <w:webHidden/>
+          </w:rPr>
+        </w:r>
+        <w:r>
+          <w:rPr>
+            <w:noProof/>
+            <w:webHidden/>
+          </w:rPr>
+          <w:fldChar w:fldCharType="separate"/>
+        </w:r>
+        <w:r>
+          <w:rPr>
+            <w:noProof/>
+            <w:webHidden/>
+          </w:rPr>
+          <w:t>2</w:t>
+        </w:r>
+        <w:r>
+          <w:rPr>
+            <w:noProof/>
+            <w:webHidden/>
+          </w:rPr>
+          <w:fldChar w:fldCharType="end"/>
+        </w:r>
+      </w:hyperlink>
+    </w:p>
+    <w:p>
+      <w:pPr>
+        <w:pStyle w:val="TOC3"/>
+        <w:tabs>
+          <w:tab w:val="right" w:leader="dot" w:pos="9350"/>
+        </w:tabs>
+        <w:rPr>
+          <w:rFonts w:eastAsiaTheme="minorEastAsia"/>
+          <w:noProof/>
+        </w:rPr>
+      </w:pPr>
+      <w:hyperlink w:anchor="_Toc53904870" w:history="1">
+        <w:r>
+          <w:rPr>
+            <w:rStyle w:val="Hyperlink"/>
+            <w:noProof/>
+          </w:rPr>
+          <w:t>Two Dimensional Arrays</w:t>
+        </w:r>
+        <w:r>
+          <w:rPr>
+            <w:noProof/>
+            <w:webHidden/>
+          </w:rPr>
+          <w:tab/>
+        </w:r>
+        <w:r>
+          <w:rPr>
+            <w:noProof/>
+            <w:webHidden/>
+          </w:rPr>
+          <w:fldChar w:fldCharType="begin"/>
+        </w:r>
+        <w:r>
+          <w:rPr>
+            <w:noProof/>
+            <w:webHidden/>
+          </w:rPr>
+          <w:instrText xml:space="preserve"> PAGEREF _Toc53904870 \h </w:instrText>
+        </w:r>
+        <w:r>
+          <w:rPr>
+            <w:noProof/>
+            <w:webHidden/>
+          </w:rPr>
+        </w:r>
+        <w:r>
+          <w:rPr>
+            <w:noProof/>
+            <w:webHidden/>
+          </w:rPr>
+          <w:fldChar w:fldCharType="separate"/>
+        </w:r>
+        <w:r>
+          <w:rPr>
+            <w:noProof/>
+            <w:webHidden/>
+          </w:rPr>
+          <w:t>2</w:t>
+        </w:r>
+        <w:r>
+          <w:rPr>
+            <w:noProof/>
+            <w:webHidden/>
+          </w:rPr>
+          <w:fldChar w:fldCharType="end"/>
+        </w:r>
+      </w:hyperlink>
+    </w:p>
+    <w:p>
+      <w:pPr>
+        <w:pStyle w:val="TOC3"/>
+        <w:tabs>
+          <w:tab w:val="right" w:leader="dot" w:pos="9350"/>
+        </w:tabs>
+        <w:rPr>
+          <w:rFonts w:eastAsiaTheme="minorEastAsia"/>
+          <w:noProof/>
+        </w:rPr>
+      </w:pPr>
+      <w:hyperlink w:anchor="_Toc53904871" w:history="1">
+        <w:r>
+          <w:rPr>
+            <w:rStyle w:val="Hyperlink"/>
+            <w:noProof/>
+          </w:rPr>
+          <w:t>Big O efficiency</w:t>
+        </w:r>
+        <w:r>
+          <w:rPr>
+            <w:noProof/>
+            <w:webHidden/>
+          </w:rPr>
+          <w:tab/>
+        </w:r>
+        <w:r>
+          <w:rPr>
+            <w:noProof/>
+            <w:webHidden/>
+          </w:rPr>
+          <w:fldChar w:fldCharType="begin"/>
+        </w:r>
+        <w:r>
+          <w:rPr>
+            <w:noProof/>
+            <w:webHidden/>
+          </w:rPr>
+          <w:instrText xml:space="preserve"> PAGEREF _Toc53904871 \h </w:instrText>
+        </w:r>
+        <w:r>
+          <w:rPr>
+            <w:noProof/>
+            <w:webHidden/>
+          </w:rPr>
+        </w:r>
+        <w:r>
+          <w:rPr>
+            <w:noProof/>
+            <w:webHidden/>
+          </w:rPr>
+          <w:fldChar w:fldCharType="separate"/>
+        </w:r>
+        <w:r>
+          <w:rPr>
+            <w:noProof/>
+            <w:webHidden/>
+          </w:rPr>
+          <w:t>2</w:t>
+        </w:r>
+        <w:r>
+          <w:rPr>
+            <w:noProof/>
+            <w:webHidden/>
+          </w:rPr>
+          <w:fldChar w:fldCharType="end"/>
+        </w:r>
+      </w:hyperlink>
+    </w:p>
+    <w:p>
+      <w:pPr>
+        <w:pStyle w:val="TOC2"/>
+        <w:tabs>
+          <w:tab w:val="right" w:leader="dot" w:pos="9350"/>
+        </w:tabs>
+        <w:rPr>
+          <w:rFonts w:eastAsiaTheme="minorEastAsia"/>
+          <w:noProof/>
+        </w:rPr>
+      </w:pPr>
+      <w:hyperlink w:anchor="_Toc53904872" w:history="1">
+        <w:r>
+          <w:rPr>
+            <w:rStyle w:val="Hyperlink"/>
+            <w:noProof/>
+          </w:rPr>
+          <w:t>Linked List</w:t>
+        </w:r>
+        <w:r>
+          <w:rPr>
+            <w:noProof/>
+            <w:webHidden/>
+          </w:rPr>
+          <w:tab/>
+        </w:r>
+        <w:r>
+          <w:rPr>
+            <w:noProof/>
+            <w:webHidden/>
+          </w:rPr>
+          <w:fldChar w:fldCharType="begin"/>
+        </w:r>
+        <w:r>
+          <w:rPr>
+            <w:noProof/>
+            <w:webHidden/>
+          </w:rPr>
+          <w:instrText xml:space="preserve"> PAGEREF _Toc53904872 \h </w:instrText>
+        </w:r>
+        <w:r>
+          <w:rPr>
+            <w:noProof/>
+            <w:webHidden/>
+          </w:rPr>
+        </w:r>
+        <w:r>
+          <w:rPr>
+            <w:noProof/>
+            <w:webHidden/>
+          </w:rPr>
+          <w:fldChar w:fldCharType="separate"/>
+        </w:r>
+        <w:r>
+          <w:rPr>
+            <w:noProof/>
+            <w:webHidden/>
+          </w:rPr>
+          <w:t>2</w:t>
+        </w:r>
+        <w:r>
+          <w:rPr>
+            <w:noProof/>
+            <w:webHidden/>
+          </w:rPr>
+          <w:fldChar w:fldCharType="end"/>
+        </w:r>
+      </w:hyperlink>
+    </w:p>
+    <w:p>
+      <w:pPr>
+        <w:pStyle w:val="TOC3"/>
+        <w:tabs>
+          <w:tab w:val="right" w:leader="dot" w:pos="9350"/>
+        </w:tabs>
+        <w:rPr>
+          <w:rFonts w:eastAsiaTheme="minorEastAsia"/>
+          <w:noProof/>
+        </w:rPr>
+      </w:pPr>
+      <w:hyperlink w:anchor="_Toc53904873" w:history="1">
+        <w:r>
+          <w:rPr>
+            <w:rStyle w:val="Hyperlink"/>
+            <w:noProof/>
+          </w:rPr>
+          <w:t>Doubly Linked List</w:t>
+        </w:r>
+        <w:r>
+          <w:rPr>
+            <w:noProof/>
+            <w:webHidden/>
+          </w:rPr>
+          <w:tab/>
+        </w:r>
+        <w:r>
+          <w:rPr>
+            <w:noProof/>
+            <w:webHidden/>
+          </w:rPr>
+          <w:fldChar w:fldCharType="begin"/>
+        </w:r>
+        <w:r>
+          <w:rPr>
+            <w:noProof/>
+            <w:webHidden/>
+          </w:rPr>
+          <w:instrText xml:space="preserve"> PAGEREF _Toc53904873 \h </w:instrText>
+        </w:r>
+        <w:r>
+          <w:rPr>
+            <w:noProof/>
+            <w:webHidden/>
+          </w:rPr>
+        </w:r>
+        <w:r>
+          <w:rPr>
+            <w:noProof/>
+            <w:webHidden/>
+          </w:rPr>
+          <w:fldChar w:fldCharType="separate"/>
+        </w:r>
+        <w:r>
+          <w:rPr>
+            <w:noProof/>
+            <w:webHidden/>
+          </w:rPr>
+          <w:t>2</w:t>
+        </w:r>
+        <w:r>
+          <w:rPr>
+            <w:noProof/>
+            <w:webHidden/>
+          </w:rPr>
+          <w:fldChar w:fldCharType="end"/>
+        </w:r>
+      </w:hyperlink>
+    </w:p>
+    <w:p>
+      <w:pPr>
+        <w:pStyle w:val="TOC3"/>
+        <w:tabs>
+          <w:tab w:val="right" w:leader="dot" w:pos="9350"/>
+        </w:tabs>
+        <w:rPr>
+          <w:rFonts w:eastAsiaTheme="minorEastAsia"/>
+          <w:noProof/>
+        </w:rPr>
+      </w:pPr>
+      <w:hyperlink w:anchor="_Toc53904874" w:history="1">
+        <w:r>
+          <w:rPr>
+            <w:rStyle w:val="Hyperlink"/>
+            <w:noProof/>
+          </w:rPr>
+          <w:t>Circular Linked List</w:t>
+        </w:r>
+        <w:r>
+          <w:rPr>
+            <w:noProof/>
+            <w:webHidden/>
+          </w:rPr>
+          <w:tab/>
+        </w:r>
+        <w:r>
+          <w:rPr>
+            <w:noProof/>
+            <w:webHidden/>
+          </w:rPr>
+          <w:fldChar w:fldCharType="begin"/>
+        </w:r>
+        <w:r>
+          <w:rPr>
+            <w:noProof/>
+            <w:webHidden/>
+          </w:rPr>
+          <w:instrText xml:space="preserve"> PAGEREF _Toc53904874 \h </w:instrText>
+        </w:r>
+        <w:r>
+          <w:rPr>
+            <w:noProof/>
+            <w:webHidden/>
+          </w:rPr>
+        </w:r>
+        <w:r>
+          <w:rPr>
+            <w:noProof/>
+            <w:webHidden/>
+          </w:rPr>
+          <w:fldChar w:fldCharType="separate"/>
+        </w:r>
+        <w:r>
+          <w:rPr>
+            <w:noProof/>
+            <w:webHidden/>
+          </w:rPr>
+          <w:t>3</w:t>
+        </w:r>
+        <w:r>
+          <w:rPr>
+            <w:noProof/>
+            <w:webHidden/>
+          </w:rPr>
+          <w:fldChar w:fldCharType="end"/>
+        </w:r>
+      </w:hyperlink>
+    </w:p>
+    <w:p>
+      <w:pPr>
+        <w:pStyle w:val="TOC3"/>
+        <w:tabs>
+          <w:tab w:val="right" w:leader="dot" w:pos="9350"/>
+        </w:tabs>
+        <w:rPr>
+          <w:rFonts w:eastAsiaTheme="minorEastAsia"/>
+          <w:noProof/>
+        </w:rPr>
+      </w:pPr>
+      <w:hyperlink w:anchor="_Toc53904875" w:history="1">
+        <w:r>
+          <w:rPr>
+            <w:rStyle w:val="Hyperlink"/>
+            <w:noProof/>
+          </w:rPr>
+          <w:t>Stack</w:t>
+        </w:r>
+        <w:r>
+          <w:rPr>
+            <w:noProof/>
+            <w:webHidden/>
+          </w:rPr>
+          <w:tab/>
+        </w:r>
+        <w:r>
+          <w:rPr>
+            <w:noProof/>
+            <w:webHidden/>
+          </w:rPr>
+          <w:fldChar w:fldCharType="begin"/>
+        </w:r>
+        <w:r>
+          <w:rPr>
+            <w:noProof/>
+            <w:webHidden/>
+          </w:rPr>
+          <w:instrText xml:space="preserve"> PAGEREF _Toc53904875 \h </w:instrText>
+        </w:r>
+        <w:r>
+          <w:rPr>
+            <w:noProof/>
+            <w:webHidden/>
+          </w:rPr>
+        </w:r>
+        <w:r>
+          <w:rPr>
+            <w:noProof/>
+            <w:webHidden/>
+          </w:rPr>
+          <w:fldChar w:fldCharType="separate"/>
+        </w:r>
+        <w:r>
+          <w:rPr>
+            <w:noProof/>
+            <w:webHidden/>
+          </w:rPr>
+          <w:t>3</w:t>
+        </w:r>
+        <w:r>
+          <w:rPr>
+            <w:noProof/>
+            <w:webHidden/>
+          </w:rPr>
+          <w:fldChar w:fldCharType="end"/>
+        </w:r>
+      </w:hyperlink>
+    </w:p>
+    <w:p>
+      <w:pPr>
+        <w:pStyle w:val="TOC3"/>
+        <w:tabs>
+          <w:tab w:val="right" w:leader="dot" w:pos="9350"/>
+        </w:tabs>
+        <w:rPr>
+          <w:rFonts w:eastAsiaTheme="minorEastAsia"/>
+          <w:noProof/>
+        </w:rPr>
+      </w:pPr>
+      <w:hyperlink w:anchor="_Toc53904876" w:history="1">
+        <w:r>
+          <w:rPr>
+            <w:rStyle w:val="Hyperlink"/>
+            <w:noProof/>
+          </w:rPr>
+          <w:t>Queues</w:t>
+        </w:r>
+        <w:r>
+          <w:rPr>
+            <w:noProof/>
+            <w:webHidden/>
+          </w:rPr>
+          <w:tab/>
+        </w:r>
+        <w:r>
+          <w:rPr>
+            <w:noProof/>
+            <w:webHidden/>
+          </w:rPr>
+          <w:fldChar w:fldCharType="begin"/>
+        </w:r>
+        <w:r>
+          <w:rPr>
+            <w:noProof/>
+            <w:webHidden/>
+          </w:rPr>
+          <w:instrText xml:space="preserve"> PAGEREF _Toc53904876 \h </w:instrText>
+        </w:r>
+        <w:r>
+          <w:rPr>
+            <w:noProof/>
+            <w:webHidden/>
+          </w:rPr>
+        </w:r>
+        <w:r>
+          <w:rPr>
+            <w:noProof/>
+            <w:webHidden/>
+          </w:rPr>
+          <w:fldChar w:fldCharType="separate"/>
+        </w:r>
+        <w:r>
+          <w:rPr>
+            <w:noProof/>
+            <w:webHidden/>
+          </w:rPr>
+          <w:t>3</w:t>
+        </w:r>
+        <w:r>
+          <w:rPr>
+            <w:noProof/>
+            <w:webHidden/>
+          </w:rPr>
+          <w:fldChar w:fldCharType="end"/>
+        </w:r>
+      </w:hyperlink>
+    </w:p>
+    <w:p>
+      <w:pPr>
+        <w:pStyle w:val="TOC3"/>
+        <w:tabs>
+          <w:tab w:val="right" w:leader="dot" w:pos="9350"/>
+        </w:tabs>
+        <w:rPr>
+          <w:rFonts w:eastAsiaTheme="minorEastAsia"/>
+          <w:noProof/>
+        </w:rPr>
+      </w:pPr>
+      <w:hyperlink w:anchor="_Toc53904877" w:history="1">
+        <w:r>
+          <w:rPr>
+            <w:rStyle w:val="Hyperlink"/>
+            <w:noProof/>
+          </w:rPr>
+          <w:t>Big O efficiency</w:t>
+        </w:r>
+        <w:r>
+          <w:rPr>
+            <w:noProof/>
+            <w:webHidden/>
+          </w:rPr>
+          <w:tab/>
+        </w:r>
+        <w:r>
+          <w:rPr>
+            <w:noProof/>
+            <w:webHidden/>
+          </w:rPr>
+          <w:fldChar w:fldCharType="begin"/>
+        </w:r>
+        <w:r>
+          <w:rPr>
+            <w:noProof/>
+            <w:webHidden/>
+          </w:rPr>
+          <w:instrText xml:space="preserve"> PAGEREF _Toc53904877 \h </w:instrText>
+        </w:r>
+        <w:r>
+          <w:rPr>
+            <w:noProof/>
+            <w:webHidden/>
+          </w:rPr>
+        </w:r>
+        <w:r>
+          <w:rPr>
+            <w:noProof/>
+            <w:webHidden/>
+          </w:rPr>
+          <w:fldChar w:fldCharType="separate"/>
+        </w:r>
+        <w:r>
+          <w:rPr>
+            <w:noProof/>
+            <w:webHidden/>
+          </w:rPr>
+          <w:t>3</w:t>
+        </w:r>
+        <w:r>
+          <w:rPr>
+            <w:noProof/>
+            <w:webHidden/>
+          </w:rPr>
+          <w:fldChar w:fldCharType="end"/>
+        </w:r>
+      </w:hyperlink>
+    </w:p>
+    <w:p>
+      <w:pPr>
+        <w:pStyle w:val="TOC2"/>
+        <w:tabs>
+          <w:tab w:val="right" w:leader="dot" w:pos="9350"/>
+        </w:tabs>
+        <w:rPr>
+          <w:rFonts w:eastAsiaTheme="minorEastAsia"/>
+          <w:noProof/>
+        </w:rPr>
+      </w:pPr>
+      <w:hyperlink w:anchor="_Toc53904878" w:history="1">
+        <w:r>
+          <w:rPr>
+            <w:rStyle w:val="Hyperlink"/>
+            <w:noProof/>
+          </w:rPr>
+          <w:t>Hash Table or Hash Map</w:t>
+        </w:r>
+        <w:r>
+          <w:rPr>
+            <w:noProof/>
+            <w:webHidden/>
+          </w:rPr>
+          <w:tab/>
+        </w:r>
+        <w:r>
+          <w:rPr>
+            <w:noProof/>
+            <w:webHidden/>
+          </w:rPr>
+          <w:fldChar w:fldCharType="begin"/>
+        </w:r>
+        <w:r>
+          <w:rPr>
+            <w:noProof/>
+            <w:webHidden/>
+          </w:rPr>
+          <w:instrText xml:space="preserve"> PAGEREF _Toc53904878 \h </w:instrText>
+        </w:r>
+        <w:r>
+          <w:rPr>
+            <w:noProof/>
+            <w:webHidden/>
+          </w:rPr>
+        </w:r>
+        <w:r>
+          <w:rPr>
+            <w:noProof/>
+            <w:webHidden/>
+          </w:rPr>
+          <w:fldChar w:fldCharType="separate"/>
+        </w:r>
+        <w:r>
+          <w:rPr>
+            <w:noProof/>
+            <w:webHidden/>
+          </w:rPr>
+          <w:t>3</w:t>
+        </w:r>
+        <w:r>
+          <w:rPr>
+            <w:noProof/>
+            <w:webHidden/>
+          </w:rPr>
+          <w:fldChar w:fldCharType="end"/>
+        </w:r>
+      </w:hyperlink>
+    </w:p>
+    <w:p>
+      <w:pPr>
+        <w:pStyle w:val="TOC2"/>
+        <w:tabs>
+          <w:tab w:val="right" w:leader="dot" w:pos="9350"/>
+        </w:tabs>
+        <w:rPr>
+          <w:rFonts w:eastAsiaTheme="minorEastAsia"/>
+          <w:noProof/>
+        </w:rPr>
+      </w:pPr>
+      <w:hyperlink w:anchor="_Toc53904879" w:history="1">
+        <w:r>
+          <w:rPr>
+            <w:rStyle w:val="Hyperlink"/>
+            <w:noProof/>
+          </w:rPr>
+          <w:t>Hash functions:</w:t>
+        </w:r>
+        <w:r>
+          <w:rPr>
+            <w:noProof/>
+            <w:webHidden/>
+          </w:rPr>
+          <w:tab/>
+        </w:r>
+        <w:r>
+          <w:rPr>
+            <w:noProof/>
+            <w:webHidden/>
+          </w:rPr>
+          <w:fldChar w:fldCharType="begin"/>
+        </w:r>
+        <w:r>
+          <w:rPr>
+            <w:noProof/>
+            <w:webHidden/>
+          </w:rPr>
+          <w:instrText xml:space="preserve"> PAGEREF _Toc53904879 \h </w:instrText>
+        </w:r>
+        <w:r>
+          <w:rPr>
+            <w:noProof/>
+            <w:webHidden/>
+          </w:rPr>
+        </w:r>
+        <w:r>
+          <w:rPr>
+            <w:noProof/>
+            <w:webHidden/>
+          </w:rPr>
+          <w:fldChar w:fldCharType="separate"/>
+        </w:r>
+        <w:r>
+          <w:rPr>
+            <w:noProof/>
+            <w:webHidden/>
+          </w:rPr>
+          <w:t>3</w:t>
+        </w:r>
+        <w:r>
+          <w:rPr>
+            <w:noProof/>
+            <w:webHidden/>
+          </w:rPr>
+          <w:fldChar w:fldCharType="end"/>
+        </w:r>
+      </w:hyperlink>
+    </w:p>
+    <w:p>
+      <w:pPr>
+        <w:pStyle w:val="TOC3"/>
+        <w:tabs>
+          <w:tab w:val="right" w:leader="dot" w:pos="9350"/>
+        </w:tabs>
+        <w:rPr>
+          <w:rFonts w:eastAsiaTheme="minorEastAsia"/>
+          <w:noProof/>
+        </w:rPr>
+      </w:pPr>
+      <w:hyperlink w:anchor="_Toc53904880" w:history="1">
+        <w:r>
+          <w:rPr>
+            <w:rStyle w:val="Hyperlink"/>
+            <w:noProof/>
+          </w:rPr>
+          <w:t>Hash Collisions</w:t>
+        </w:r>
+        <w:r>
+          <w:rPr>
+            <w:noProof/>
+            <w:webHidden/>
+          </w:rPr>
+          <w:tab/>
+        </w:r>
+        <w:r>
+          <w:rPr>
+            <w:noProof/>
+            <w:webHidden/>
+          </w:rPr>
+          <w:fldChar w:fldCharType="begin"/>
+        </w:r>
+        <w:r>
+          <w:rPr>
+            <w:noProof/>
+            <w:webHidden/>
+          </w:rPr>
+          <w:instrText xml:space="preserve"> PAGEREF _Toc53904880 \h </w:instrText>
+        </w:r>
+        <w:r>
+          <w:rPr>
+            <w:noProof/>
+            <w:webHidden/>
+          </w:rPr>
+        </w:r>
+        <w:r>
+          <w:rPr>
+            <w:noProof/>
+            <w:webHidden/>
+          </w:rPr>
+          <w:fldChar w:fldCharType="separate"/>
+        </w:r>
+        <w:r>
+          <w:rPr>
+            <w:noProof/>
+            <w:webHidden/>
+          </w:rPr>
+          <w:t>4</w:t>
+        </w:r>
+        <w:r>
+          <w:rPr>
+            <w:noProof/>
+            <w:webHidden/>
+          </w:rPr>
+          <w:fldChar w:fldCharType="end"/>
+        </w:r>
+      </w:hyperlink>
+    </w:p>
+    <w:p>
+      <w:pPr>
+        <w:pStyle w:val="TOC3"/>
+        <w:tabs>
+          <w:tab w:val="right" w:leader="dot" w:pos="9350"/>
+        </w:tabs>
+        <w:rPr>
+          <w:rFonts w:eastAsiaTheme="minorEastAsia"/>
+          <w:noProof/>
+        </w:rPr>
+      </w:pPr>
+      <w:hyperlink w:anchor="_Toc53904881" w:history="1">
+        <w:r>
+          <w:rPr>
+            <w:rStyle w:val="Hyperlink"/>
+            <w:noProof/>
+          </w:rPr>
+          <w:t>Big O Efficiency</w:t>
+        </w:r>
+        <w:r>
+          <w:rPr>
+            <w:noProof/>
+            <w:webHidden/>
+          </w:rPr>
+          <w:tab/>
+        </w:r>
+        <w:r>
+          <w:rPr>
+            <w:noProof/>
+            <w:webHidden/>
+          </w:rPr>
+          <w:fldChar w:fldCharType="begin"/>
+        </w:r>
+        <w:r>
+          <w:rPr>
+            <w:noProof/>
+            <w:webHidden/>
+          </w:rPr>
+          <w:instrText xml:space="preserve"> PAGEREF _Toc53904881 \h </w:instrText>
+        </w:r>
+        <w:r>
+          <w:rPr>
+            <w:noProof/>
+            <w:webHidden/>
+          </w:rPr>
+        </w:r>
+        <w:r>
+          <w:rPr>
+            <w:noProof/>
+            <w:webHidden/>
+          </w:rPr>
+          <w:fldChar w:fldCharType="separate"/>
+        </w:r>
+        <w:r>
+          <w:rPr>
+            <w:noProof/>
+            <w:webHidden/>
+          </w:rPr>
+          <w:t>4</w:t>
+        </w:r>
+        <w:r>
+          <w:rPr>
+            <w:noProof/>
+            <w:webHidden/>
+          </w:rPr>
+          <w:fldChar w:fldCharType="end"/>
+        </w:r>
+      </w:hyperlink>
+    </w:p>
+    <w:p>
+      <w:pPr>
+        <w:pStyle w:val="TOC2"/>
+        <w:tabs>
+          <w:tab w:val="right" w:leader="dot" w:pos="9350"/>
+        </w:tabs>
+        <w:rPr>
+          <w:rFonts w:eastAsiaTheme="minorEastAsia"/>
+          <w:noProof/>
+        </w:rPr>
+      </w:pPr>
+      <w:hyperlink w:anchor="_Toc53904882" w:history="1">
+        <w:r>
+          <w:rPr>
+            <w:rStyle w:val="Hyperlink"/>
+            <w:noProof/>
+          </w:rPr>
+          <w:t>Binary Tree</w:t>
+        </w:r>
+        <w:r>
+          <w:rPr>
+            <w:noProof/>
+            <w:webHidden/>
+          </w:rPr>
+          <w:tab/>
+        </w:r>
+        <w:r>
+          <w:rPr>
+            <w:noProof/>
+            <w:webHidden/>
+          </w:rPr>
+          <w:fldChar w:fldCharType="begin"/>
+        </w:r>
+        <w:r>
+          <w:rPr>
+            <w:noProof/>
+            <w:webHidden/>
+          </w:rPr>
+          <w:instrText xml:space="preserve"> PAGEREF _Toc53904882 \h </w:instrText>
+        </w:r>
+        <w:r>
+          <w:rPr>
+            <w:noProof/>
+            <w:webHidden/>
+          </w:rPr>
+        </w:r>
+        <w:r>
+          <w:rPr>
+            <w:noProof/>
+            <w:webHidden/>
+          </w:rPr>
+          <w:fldChar w:fldCharType="separate"/>
+        </w:r>
+        <w:r>
+          <w:rPr>
+            <w:noProof/>
+            <w:webHidden/>
+          </w:rPr>
+          <w:t>4</w:t>
+        </w:r>
+        <w:r>
+          <w:rPr>
+            <w:noProof/>
+            <w:webHidden/>
+          </w:rPr>
+          <w:fldChar w:fldCharType="end"/>
+        </w:r>
+      </w:hyperlink>
+    </w:p>
+    <w:p>
+      <w:pPr>
         <w:pStyle w:val="Heading1"/>
       </w:pPr>
       <w:r>
@@ -232,22 +1196,22 @@
       <w:pPr>
         <w:pStyle w:val="Heading1"/>
       </w:pPr>
-      <w:bookmarkStart w:id="1" w:name="_Toc523843290"/>
+      <w:bookmarkStart w:id="0" w:name="_Toc53904866"/>
       <w:r>
         <w:t>Data Structure Basics</w:t>
       </w:r>
+      <w:bookmarkEnd w:id="0"/>
+    </w:p>
+    <w:p/>
+    <w:p>
+      <w:pPr>
+        <w:pStyle w:val="Heading2"/>
+      </w:pPr>
+      <w:bookmarkStart w:id="1" w:name="_Toc53904867"/>
+      <w:r>
+        <w:t>Array</w:t>
+      </w:r>
       <w:bookmarkEnd w:id="1"/>
-    </w:p>
-    <w:p/>
-    <w:p>
-      <w:pPr>
-        <w:pStyle w:val="Heading2"/>
-      </w:pPr>
-      <w:bookmarkStart w:id="2" w:name="_Toc523843291"/>
-      <w:r>
-        <w:t>Array</w:t>
-      </w:r>
-      <w:bookmarkEnd w:id="2"/>
     </w:p>
     <w:p/>
     <w:p>
@@ -327,14 +1291,11 @@
       <w:pPr>
         <w:pStyle w:val="Heading3"/>
       </w:pPr>
-      <w:bookmarkStart w:id="3" w:name="_Toc523843292"/>
-      <w:r>
-        <w:t>Linear</w:t>
-      </w:r>
-      <w:bookmarkEnd w:id="3"/>
-      <w:r>
-        <w:t xml:space="preserve"> Arrays</w:t>
-      </w:r>
+      <w:bookmarkStart w:id="2" w:name="_Toc53904868"/>
+      <w:r>
+        <w:t>Linear Arrays</w:t>
+      </w:r>
+      <w:bookmarkEnd w:id="2"/>
     </w:p>
     <w:p/>
     <w:p>
@@ -366,9 +1327,12 @@
       <w:pPr>
         <w:pStyle w:val="Heading3"/>
       </w:pPr>
-      <w:r>
+      <w:bookmarkStart w:id="3" w:name="_Toc53904869"/>
+      <w:r>
+        <w:lastRenderedPageBreak/>
         <w:t>Dynamic Arrays</w:t>
       </w:r>
+      <w:bookmarkEnd w:id="3"/>
     </w:p>
     <w:p/>
     <w:p>
@@ -408,9 +1372,11 @@
       <w:pPr>
         <w:pStyle w:val="Heading3"/>
       </w:pPr>
+      <w:bookmarkStart w:id="4" w:name="_Toc53904870"/>
       <w:r>
         <w:t>Two Dimensional Arrays</w:t>
       </w:r>
+      <w:bookmarkEnd w:id="4"/>
     </w:p>
     <w:p/>
     <w:p>
@@ -430,9 +1396,11 @@
       <w:pPr>
         <w:pStyle w:val="Heading3"/>
       </w:pPr>
+      <w:bookmarkStart w:id="5" w:name="_Toc53904871"/>
       <w:r>
         <w:t>Big O efficiency</w:t>
       </w:r>
+      <w:bookmarkEnd w:id="5"/>
     </w:p>
     <w:p/>
     <w:p>
@@ -488,7 +1456,6 @@
         </w:numPr>
       </w:pPr>
       <w:r>
-        <w:lastRenderedPageBreak/>
         <w:t>Search:</w:t>
       </w:r>
     </w:p>
@@ -599,9 +1566,11 @@
       <w:pPr>
         <w:pStyle w:val="Heading2"/>
       </w:pPr>
+      <w:bookmarkStart w:id="6" w:name="_Toc53904872"/>
       <w:r>
         <w:t>Linked List</w:t>
       </w:r>
+      <w:bookmarkEnd w:id="6"/>
     </w:p>
     <w:p/>
     <w:p>
@@ -657,9 +1626,11 @@
       <w:pPr>
         <w:pStyle w:val="Heading3"/>
       </w:pPr>
+      <w:bookmarkStart w:id="7" w:name="_Toc53904873"/>
       <w:r>
         <w:t>Doubly Linked List</w:t>
       </w:r>
+      <w:bookmarkEnd w:id="7"/>
     </w:p>
     <w:p/>
     <w:p>
@@ -679,9 +1650,12 @@
       <w:pPr>
         <w:pStyle w:val="Heading3"/>
       </w:pPr>
-      <w:r>
+      <w:bookmarkStart w:id="8" w:name="_Toc53904874"/>
+      <w:r>
+        <w:lastRenderedPageBreak/>
         <w:t>Circular Linked List</w:t>
       </w:r>
+      <w:bookmarkEnd w:id="8"/>
     </w:p>
     <w:p/>
     <w:p>
@@ -701,9 +1675,11 @@
       <w:pPr>
         <w:pStyle w:val="Heading3"/>
       </w:pPr>
+      <w:bookmarkStart w:id="9" w:name="_Toc53904875"/>
       <w:r>
         <w:t>Stack</w:t>
       </w:r>
+      <w:bookmarkEnd w:id="9"/>
     </w:p>
     <w:p/>
     <w:p>
@@ -747,9 +1723,11 @@
       <w:pPr>
         <w:pStyle w:val="Heading3"/>
       </w:pPr>
+      <w:bookmarkStart w:id="10" w:name="_Toc53904876"/>
       <w:r>
         <w:t>Queues</w:t>
       </w:r>
+      <w:bookmarkEnd w:id="10"/>
     </w:p>
     <w:p/>
     <w:p>
@@ -773,7 +1751,6 @@
         </w:numPr>
       </w:pPr>
       <w:r>
-        <w:lastRenderedPageBreak/>
         <w:t>Queues are First in, First out (FIFO) data structure.</w:t>
       </w:r>
     </w:p>
@@ -794,9 +1771,11 @@
       <w:pPr>
         <w:pStyle w:val="Heading3"/>
       </w:pPr>
+      <w:bookmarkStart w:id="11" w:name="_Toc53904877"/>
       <w:r>
         <w:t>Big O efficiency</w:t>
       </w:r>
+      <w:bookmarkEnd w:id="11"/>
     </w:p>
     <w:p/>
     <w:p>
@@ -911,9 +1890,11 @@
       <w:pPr>
         <w:pStyle w:val="Heading2"/>
       </w:pPr>
+      <w:bookmarkStart w:id="12" w:name="_Toc53904878"/>
       <w:r>
         <w:t>Hash Table or Hash Map</w:t>
       </w:r>
+      <w:bookmarkEnd w:id="12"/>
     </w:p>
     <w:p/>
     <w:p>
@@ -937,9 +1918,11 @@
       <w:pPr>
         <w:pStyle w:val="Heading2"/>
       </w:pPr>
+      <w:bookmarkStart w:id="13" w:name="_Toc53904879"/>
       <w:r>
         <w:t>Hash functions:</w:t>
       </w:r>
+      <w:bookmarkEnd w:id="13"/>
     </w:p>
     <w:p/>
     <w:p>
@@ -951,6 +1934,7 @@
         </w:numPr>
       </w:pPr>
       <w:r>
+        <w:lastRenderedPageBreak/>
         <w:t>Accept a key and return an output unique only to that specific key.</w:t>
       </w:r>
     </w:p>
@@ -999,9 +1983,11 @@
       <w:pPr>
         <w:pStyle w:val="Heading3"/>
       </w:pPr>
+      <w:bookmarkStart w:id="14" w:name="_Toc53904880"/>
       <w:r>
         <w:t>Hash Collisions</w:t>
       </w:r>
+      <w:bookmarkEnd w:id="14"/>
     </w:p>
     <w:p/>
     <w:p>
@@ -1060,10 +2046,11 @@
       <w:pPr>
         <w:pStyle w:val="Heading3"/>
       </w:pPr>
-      <w:r>
-        <w:lastRenderedPageBreak/>
+      <w:bookmarkStart w:id="15" w:name="_Toc53904881"/>
+      <w:r>
         <w:t>Big O Efficiency</w:t>
       </w:r>
+      <w:bookmarkEnd w:id="15"/>
     </w:p>
     <w:p/>
     <w:p>
@@ -1169,10 +2156,14 @@
       <w:pPr>
         <w:pStyle w:val="Heading2"/>
       </w:pPr>
+      <w:bookmarkStart w:id="16" w:name="_Toc53904882"/>
+      <w:bookmarkStart w:id="17" w:name="_GoBack"/>
       <w:r>
         <w:t>Binary Tree</w:t>
       </w:r>
-    </w:p>
+      <w:bookmarkEnd w:id="16"/>
+    </w:p>
+    <w:bookmarkEnd w:id="17"/>
     <w:p/>
     <w:p/>
     <w:p/>
@@ -2589,7 +3580,7 @@
       </w:pPr>
     </w:pPrDefault>
   </w:docDefaults>
-  <w:latentStyles w:defLockedState="0" w:defUIPriority="99" w:defSemiHidden="0" w:defUnhideWhenUsed="0" w:defQFormat="0" w:count="375">
+  <w:latentStyles w:defLockedState="0" w:defUIPriority="99" w:defSemiHidden="0" w:defUnhideWhenUsed="0" w:defQFormat="0" w:count="376">
     <w:lsdException w:name="Normal" w:uiPriority="0" w:qFormat="1"/>
     <w:lsdException w:name="heading 1" w:uiPriority="9" w:qFormat="1"/>
     <w:lsdException w:name="heading 2" w:semiHidden="1" w:uiPriority="9" w:unhideWhenUsed="1" w:qFormat="1"/>
@@ -2695,7 +3686,6 @@
     <w:lsdException w:name="HTML Sample" w:semiHidden="1" w:unhideWhenUsed="1"/>
     <w:lsdException w:name="HTML Typewriter" w:semiHidden="1" w:unhideWhenUsed="1"/>
     <w:lsdException w:name="HTML Variable" w:semiHidden="1" w:unhideWhenUsed="1"/>
-    <w:lsdException w:name="Normal Table" w:semiHidden="1" w:unhideWhenUsed="1"/>
     <w:lsdException w:name="annotation subject" w:semiHidden="1" w:unhideWhenUsed="1"/>
     <w:lsdException w:name="No List" w:semiHidden="1" w:unhideWhenUsed="1"/>
     <w:lsdException w:name="Outline List 1" w:semiHidden="1" w:unhideWhenUsed="1"/>
@@ -2742,10 +3732,8 @@
     <w:lsdException w:name="Table Subtle 2" w:semiHidden="1" w:unhideWhenUsed="1"/>
     <w:lsdException w:name="Table Web 1" w:semiHidden="1" w:unhideWhenUsed="1"/>
     <w:lsdException w:name="Table Web 2" w:semiHidden="1" w:unhideWhenUsed="1"/>
-    <w:lsdException w:name="Table Web 3" w:semiHidden="1" w:unhideWhenUsed="1"/>
     <w:lsdException w:name="Balloon Text" w:semiHidden="1" w:unhideWhenUsed="1"/>
     <w:lsdException w:name="Table Grid" w:uiPriority="39"/>
-    <w:lsdException w:name="Table Theme" w:semiHidden="1" w:unhideWhenUsed="1"/>
     <w:lsdException w:name="Placeholder Text" w:semiHidden="1"/>
     <w:lsdException w:name="No Spacing" w:uiPriority="1" w:qFormat="1"/>
     <w:lsdException w:name="Light Shading" w:uiPriority="60"/>
@@ -2965,6 +3953,7 @@
     <w:lsdException w:name="Smart Hyperlink" w:semiHidden="1" w:unhideWhenUsed="1"/>
     <w:lsdException w:name="Hashtag" w:semiHidden="1" w:unhideWhenUsed="1"/>
     <w:lsdException w:name="Unresolved Mention" w:semiHidden="1" w:unhideWhenUsed="1"/>
+    <w:lsdException w:name="Smart Link" w:semiHidden="1" w:unhideWhenUsed="1"/>
   </w:latentStyles>
   <w:style w:type="paragraph" w:default="1" w:styleId="Normal">
     <w:name w:val="Normal"/>
@@ -3464,7 +4453,7 @@
 </file>
 
 <file path=customXml/itemProps1.xml><?xml version="1.0" encoding="utf-8"?>
-<ds:datastoreItem xmlns:ds="http://schemas.openxmlformats.org/officeDocument/2006/customXml" ds:itemID="{A1092A44-7EFB-4CD5-A572-6DC1C8AD081C}">
+<ds:datastoreItem xmlns:ds="http://schemas.openxmlformats.org/officeDocument/2006/customXml" ds:itemID="{22F6C4C6-8CB2-483E-82DF-9EE7AFCBA35C}">
   <ds:schemaRefs>
     <ds:schemaRef ds:uri="http://schemas.openxmlformats.org/officeDocument/2006/bibliography"/>
   </ds:schemaRefs>
